--- a/requisitos/Funcionario/AP_CadastrarEstacionamento.docx
+++ b/requisitos/Funcionario/AP_CadastrarEstacionamento.docx
@@ -9,11 +9,19 @@
           <w:lang w:val="pt-BR"/>
         </w:rPr>
       </w:pPr>
-      <w:r>
-        <w:rPr>
-          <w:lang w:val="pt-BR"/>
-        </w:rPr>
-        <w:t>Agile Parking</w:t>
+      <w:proofErr w:type="spellStart"/>
+      <w:r>
+        <w:rPr>
+          <w:lang w:val="pt-BR"/>
+        </w:rPr>
+        <w:t>Agile</w:t>
+      </w:r>
+      <w:proofErr w:type="spellEnd"/>
+      <w:r>
+        <w:rPr>
+          <w:lang w:val="pt-BR"/>
+        </w:rPr>
+        <w:t xml:space="preserve"> Parking</w:t>
       </w:r>
     </w:p>
     <w:p>
@@ -74,12 +82,28 @@
           <w:rFonts w:cs="Arial"/>
         </w:rPr>
       </w:pPr>
+      <w:proofErr w:type="spellStart"/>
       <w:r>
         <w:rPr>
           <w:rFonts w:cs="Arial"/>
         </w:rPr>
-        <w:t>Descrição Resumida</w:t>
-      </w:r>
+        <w:t>Descrição</w:t>
+      </w:r>
+      <w:proofErr w:type="spellEnd"/>
+      <w:r>
+        <w:rPr>
+          <w:rFonts w:cs="Arial"/>
+        </w:rPr>
+        <w:t xml:space="preserve"> </w:t>
+      </w:r>
+      <w:proofErr w:type="spellStart"/>
+      <w:r>
+        <w:rPr>
+          <w:rFonts w:cs="Arial"/>
+        </w:rPr>
+        <w:t>Resumida</w:t>
+      </w:r>
+      <w:proofErr w:type="spellEnd"/>
     </w:p>
     <w:p>
       <w:pPr>
@@ -98,7 +122,36 @@
           <w:szCs w:val="20"/>
           <w:lang w:val="pt-BR"/>
         </w:rPr>
-        <w:t>Este caso de uso possibilita que o ator funcionário cadastre um estacionamento no sistema Agile Parking.</w:t>
+        <w:t xml:space="preserve">     </w:t>
+      </w:r>
+      <w:r>
+        <w:rPr>
+          <w:rFonts w:ascii="Arial" w:hAnsi="Arial" w:cs="Arial"/>
+          <w:sz w:val="20"/>
+          <w:szCs w:val="20"/>
+          <w:lang w:val="pt-BR"/>
+        </w:rPr>
+        <w:t xml:space="preserve">Este caso de uso possibilita que o ator funcionário cadastre um estacionamento no sistema </w:t>
+      </w:r>
+      <w:proofErr w:type="spellStart"/>
+      <w:r>
+        <w:rPr>
+          <w:rFonts w:ascii="Arial" w:hAnsi="Arial" w:cs="Arial"/>
+          <w:sz w:val="20"/>
+          <w:szCs w:val="20"/>
+          <w:lang w:val="pt-BR"/>
+        </w:rPr>
+        <w:t>Agile</w:t>
+      </w:r>
+      <w:proofErr w:type="spellEnd"/>
+      <w:r>
+        <w:rPr>
+          <w:rFonts w:ascii="Arial" w:hAnsi="Arial" w:cs="Arial"/>
+          <w:sz w:val="20"/>
+          <w:szCs w:val="20"/>
+          <w:lang w:val="pt-BR"/>
+        </w:rPr>
+        <w:t xml:space="preserve"> Parking.</w:t>
       </w:r>
     </w:p>
     <w:p>
@@ -108,16 +161,36 @@
           <w:rFonts w:cs="Arial"/>
         </w:rPr>
       </w:pPr>
+      <w:proofErr w:type="spellStart"/>
       <w:r>
         <w:rPr>
           <w:rFonts w:cs="Arial"/>
         </w:rPr>
-        <w:t>Descrição dos Atores</w:t>
-      </w:r>
+        <w:t>Descrição</w:t>
+      </w:r>
+      <w:proofErr w:type="spellEnd"/>
+      <w:r>
+        <w:rPr>
+          <w:rFonts w:cs="Arial"/>
+        </w:rPr>
+        <w:t xml:space="preserve"> dos </w:t>
+      </w:r>
+      <w:proofErr w:type="spellStart"/>
+      <w:r>
+        <w:rPr>
+          <w:rFonts w:cs="Arial"/>
+        </w:rPr>
+        <w:t>Atores</w:t>
+      </w:r>
+      <w:proofErr w:type="spellEnd"/>
     </w:p>
     <w:p>
       <w:pPr>
         <w:pStyle w:val="Ttulo2"/>
+        <w:numPr>
+          <w:ilvl w:val="0"/>
+          <w:numId w:val="0"/>
+        </w:numPr>
         <w:rPr>
           <w:rFonts w:cs="Arial"/>
           <w:b w:val="0"/>
@@ -128,14 +201,30 @@
           <w:rFonts w:cs="Arial"/>
           <w:b w:val="0"/>
         </w:rPr>
-        <w:t>Funcion</w:t>
-      </w:r>
+        <w:t xml:space="preserve">             </w:t>
+      </w:r>
+      <w:proofErr w:type="spellStart"/>
       <w:r>
         <w:rPr>
           <w:rFonts w:cs="Arial"/>
           <w:b w:val="0"/>
         </w:rPr>
-        <w:t xml:space="preserve">ário </w:t>
+        <w:t>Funcion</w:t>
+      </w:r>
+      <w:r>
+        <w:rPr>
+          <w:rFonts w:cs="Arial"/>
+          <w:b w:val="0"/>
+        </w:rPr>
+        <w:t>ário</w:t>
+      </w:r>
+      <w:proofErr w:type="spellEnd"/>
+      <w:r>
+        <w:rPr>
+          <w:rFonts w:cs="Arial"/>
+          <w:b w:val="0"/>
+        </w:rPr>
+        <w:t xml:space="preserve"> </w:t>
       </w:r>
     </w:p>
     <w:p>
@@ -177,25 +266,54 @@
           <w:szCs w:val="22"/>
           <w:lang w:val="pt-BR"/>
         </w:rPr>
-        <w:t>3.</w:t>
-      </w:r>
-      <w:r>
-        <w:rPr>
-          <w:rFonts w:ascii="Arial" w:hAnsi="Arial" w:cs="Arial"/>
-          <w:sz w:val="20"/>
-          <w:szCs w:val="20"/>
-          <w:lang w:val="pt-BR"/>
-        </w:rPr>
-        <w:t xml:space="preserve">1     </w:t>
-      </w:r>
-      <w:r>
-        <w:rPr>
-          <w:rFonts w:ascii="Arial" w:hAnsi="Arial" w:cs="Arial"/>
-          <w:sz w:val="20"/>
-          <w:szCs w:val="20"/>
-          <w:lang w:val="pt-BR"/>
-        </w:rPr>
-        <w:t>O usuário deve estar logado.</w:t>
+        <w:t xml:space="preserve">      </w:t>
+      </w:r>
+      <w:r>
+        <w:rPr>
+          <w:rFonts w:ascii="Arial" w:hAnsi="Arial" w:cs="Arial"/>
+          <w:sz w:val="22"/>
+          <w:szCs w:val="22"/>
+          <w:lang w:val="pt-BR"/>
+        </w:rPr>
+        <w:t xml:space="preserve">    </w:t>
+      </w:r>
+      <w:r>
+        <w:rPr>
+          <w:rFonts w:ascii="Arial" w:hAnsi="Arial" w:cs="Arial"/>
+          <w:sz w:val="20"/>
+          <w:szCs w:val="20"/>
+          <w:lang w:val="pt-BR"/>
+        </w:rPr>
+        <w:t xml:space="preserve">  </w:t>
+      </w:r>
+      <w:r>
+        <w:rPr>
+          <w:rFonts w:ascii="Arial" w:hAnsi="Arial" w:cs="Arial"/>
+          <w:sz w:val="20"/>
+          <w:szCs w:val="20"/>
+          <w:lang w:val="pt-BR"/>
+        </w:rPr>
+        <w:t xml:space="preserve">O usuário deve estar </w:t>
+      </w:r>
+      <w:proofErr w:type="spellStart"/>
+      <w:r>
+        <w:rPr>
+          <w:rFonts w:ascii="Arial" w:hAnsi="Arial" w:cs="Arial"/>
+          <w:sz w:val="20"/>
+          <w:szCs w:val="20"/>
+          <w:lang w:val="pt-BR"/>
+        </w:rPr>
+        <w:t>logado</w:t>
+      </w:r>
+      <w:proofErr w:type="spellEnd"/>
+      <w:r>
+        <w:rPr>
+          <w:rFonts w:ascii="Arial" w:hAnsi="Arial" w:cs="Arial"/>
+          <w:sz w:val="20"/>
+          <w:szCs w:val="20"/>
+          <w:lang w:val="pt-BR"/>
+        </w:rPr>
+        <w:t>.</w:t>
       </w:r>
     </w:p>
     <w:p>
@@ -252,7 +370,36 @@
           <w:szCs w:val="20"/>
           <w:lang w:val="pt-BR"/>
         </w:rPr>
-        <w:t>Este caso de uso se inicia quando o ator tenta realizar o cadastro de um estacionamento no Agile Parking</w:t>
+        <w:t xml:space="preserve">             </w:t>
+      </w:r>
+      <w:r>
+        <w:rPr>
+          <w:rFonts w:ascii="Arial" w:hAnsi="Arial" w:cs="Arial"/>
+          <w:sz w:val="20"/>
+          <w:szCs w:val="20"/>
+          <w:lang w:val="pt-BR"/>
+        </w:rPr>
+        <w:t xml:space="preserve">Este caso de uso se inicia quando o ator tenta realizar o cadastro de um estacionamento no </w:t>
+      </w:r>
+      <w:proofErr w:type="spellStart"/>
+      <w:r>
+        <w:rPr>
+          <w:rFonts w:ascii="Arial" w:hAnsi="Arial" w:cs="Arial"/>
+          <w:sz w:val="20"/>
+          <w:szCs w:val="20"/>
+          <w:lang w:val="pt-BR"/>
+        </w:rPr>
+        <w:t>Agile</w:t>
+      </w:r>
+      <w:proofErr w:type="spellEnd"/>
+      <w:r>
+        <w:rPr>
+          <w:rFonts w:ascii="Arial" w:hAnsi="Arial" w:cs="Arial"/>
+          <w:sz w:val="20"/>
+          <w:szCs w:val="20"/>
+          <w:lang w:val="pt-BR"/>
+        </w:rPr>
+        <w:t xml:space="preserve"> Parking</w:t>
       </w:r>
     </w:p>
     <w:p>
@@ -419,8 +566,19 @@
           <w:szCs w:val="20"/>
           <w:lang w:val="pt-BR"/>
         </w:rPr>
-        <w:t>- Cnpj</w:t>
-      </w:r>
+        <w:t xml:space="preserve">- </w:t>
+      </w:r>
+      <w:proofErr w:type="spellStart"/>
+      <w:r>
+        <w:rPr>
+          <w:rFonts w:ascii="Arial" w:hAnsi="Arial" w:cs="Arial"/>
+          <w:sz w:val="20"/>
+          <w:szCs w:val="20"/>
+          <w:lang w:val="pt-BR"/>
+        </w:rPr>
+        <w:t>Cnpj</w:t>
+      </w:r>
+      <w:proofErr w:type="spellEnd"/>
     </w:p>
     <w:p>
       <w:pPr>
@@ -578,21 +736,31 @@
           <w:rFonts w:cs="Arial"/>
           <w:lang w:val="pt-BR"/>
         </w:rPr>
+        <w:t xml:space="preserve">    </w:t>
+      </w:r>
+      <w:r>
+        <w:rPr>
+          <w:rFonts w:cs="Arial"/>
+          <w:lang w:val="pt-BR"/>
+        </w:rPr>
         <w:t>Cenário 1</w:t>
       </w:r>
     </w:p>
     <w:p>
       <w:pPr>
         <w:pStyle w:val="Corpodetexto"/>
-        <w:numPr>
-          <w:ilvl w:val="0"/>
-          <w:numId w:val="2"/>
-        </w:numPr>
-        <w:rPr>
-          <w:rFonts w:ascii="Arial" w:hAnsi="Arial" w:cs="Arial"/>
-          <w:lang w:val="pt-BR"/>
-        </w:rPr>
-      </w:pPr>
+        <w:rPr>
+          <w:rFonts w:ascii="Arial" w:hAnsi="Arial" w:cs="Arial"/>
+          <w:lang w:val="pt-BR"/>
+        </w:rPr>
+      </w:pPr>
+      <w:r>
+        <w:rPr>
+          <w:rFonts w:ascii="Arial" w:hAnsi="Arial" w:cs="Arial"/>
+          <w:lang w:val="pt-BR"/>
+        </w:rPr>
+        <w:t xml:space="preserve">  </w:t>
+      </w:r>
       <w:r>
         <w:rPr>
           <w:rFonts w:ascii="Arial" w:hAnsi="Arial" w:cs="Arial"/>
@@ -635,83 +803,126 @@
           <w:rFonts w:cs="Arial"/>
           <w:lang w:val="pt-BR"/>
         </w:rPr>
+        <w:t>6</w:t>
+      </w:r>
+      <w:r>
+        <w:rPr>
+          <w:rFonts w:cs="Arial"/>
+          <w:lang w:val="pt-BR"/>
+        </w:rPr>
+        <w:t xml:space="preserve">      </w:t>
+      </w:r>
+      <w:r>
+        <w:rPr>
+          <w:rFonts w:cs="Arial"/>
+          <w:lang w:val="pt-BR"/>
+        </w:rPr>
+        <w:t>Pós-condições</w:t>
+      </w:r>
+    </w:p>
+    <w:p>
+      <w:pPr>
+        <w:rPr>
+          <w:rFonts w:cstheme="minorHAnsi"/>
+          <w:lang w:val="pt-BR"/>
+        </w:rPr>
+      </w:pPr>
+      <w:r>
+        <w:rPr>
+          <w:rFonts w:cstheme="minorHAnsi"/>
+          <w:lang w:val="pt-BR"/>
+        </w:rPr>
+        <w:t xml:space="preserve">              </w:t>
+      </w:r>
+      <w:r>
+        <w:rPr>
+          <w:rFonts w:cstheme="minorHAnsi"/>
+          <w:lang w:val="pt-BR"/>
+        </w:rPr>
+        <w:br w:type="page"/>
+      </w:r>
+    </w:p>
+    <w:p>
+      <w:pPr>
+        <w:rPr>
+          <w:rFonts w:ascii="Arial" w:hAnsi="Arial" w:cs="Arial"/>
+          <w:b/>
+          <w:sz w:val="20"/>
+          <w:szCs w:val="20"/>
+          <w:lang w:val="pt-BR"/>
+        </w:rPr>
+      </w:pPr>
+      <w:r>
+        <w:rPr>
+          <w:rFonts w:cstheme="minorHAnsi"/>
+          <w:lang w:val="pt-BR"/>
+        </w:rPr>
         <w:lastRenderedPageBreak/>
-        <w:t>6</w:t>
-      </w:r>
-      <w:r>
-        <w:rPr>
-          <w:rFonts w:cs="Arial"/>
-          <w:lang w:val="pt-BR"/>
-        </w:rPr>
-        <w:t xml:space="preserve">      </w:t>
-      </w:r>
-      <w:r>
-        <w:rPr>
-          <w:rFonts w:cs="Arial"/>
-          <w:lang w:val="pt-BR"/>
-        </w:rPr>
-        <w:t>Pós-condições</w:t>
-      </w:r>
-    </w:p>
-    <w:p>
-      <w:pPr>
-        <w:rPr>
+        <w:t xml:space="preserve">               </w:t>
+      </w:r>
+      <w:r>
+        <w:rPr>
+          <w:rFonts w:ascii="Arial" w:hAnsi="Arial" w:cs="Arial"/>
+          <w:sz w:val="20"/>
+          <w:szCs w:val="20"/>
+          <w:lang w:val="pt-BR"/>
+        </w:rPr>
+        <w:t>Se o caso de uso for executado com sucesso, o cadastro do estacionamento é realizado com sucesso.</w:t>
+      </w:r>
+    </w:p>
+    <w:p>
+      <w:pPr>
+        <w:pStyle w:val="Default"/>
+        <w:rPr>
+          <w:rFonts w:ascii="Arial" w:hAnsi="Arial" w:cs="Arial"/>
+          <w:color w:val="auto"/>
+          <w:sz w:val="20"/>
+          <w:szCs w:val="20"/>
+        </w:rPr>
+      </w:pPr>
+    </w:p>
+    <w:p>
+      <w:pPr>
+        <w:pStyle w:val="Default"/>
+        <w:rPr>
+          <w:rFonts w:ascii="Arial" w:hAnsi="Arial" w:cs="Arial"/>
           <w:b/>
-          <w:lang w:val="pt-BR"/>
-        </w:rPr>
-      </w:pPr>
-      <w:r>
-        <w:rPr>
-          <w:rFonts w:cstheme="minorHAnsi"/>
-          <w:lang w:val="pt-BR"/>
-        </w:rPr>
-        <w:t>Se o caso de uso for executado com sucesso, o cadastro do estacionamento é realizado com sucesso.</w:t>
-      </w:r>
-    </w:p>
-    <w:p>
-      <w:pPr>
-        <w:pStyle w:val="Default"/>
-        <w:rPr>
-          <w:rFonts w:ascii="Arial" w:hAnsi="Arial" w:cs="Arial"/>
-          <w:color w:val="auto"/>
-          <w:sz w:val="20"/>
-          <w:szCs w:val="20"/>
-        </w:rPr>
-      </w:pPr>
-    </w:p>
-    <w:p>
-      <w:pPr>
-        <w:pStyle w:val="Default"/>
+        </w:rPr>
+      </w:pPr>
+      <w:r>
         <w:rPr>
           <w:rFonts w:ascii="Arial" w:hAnsi="Arial" w:cs="Arial"/>
           <w:b/>
         </w:rPr>
-      </w:pPr>
+        <w:t>7</w:t>
+      </w:r>
       <w:r>
         <w:rPr>
           <w:rFonts w:ascii="Arial" w:hAnsi="Arial" w:cs="Arial"/>
           <w:b/>
         </w:rPr>
-        <w:t>7</w:t>
+        <w:t xml:space="preserve">    </w:t>
       </w:r>
       <w:r>
         <w:rPr>
           <w:rFonts w:ascii="Arial" w:hAnsi="Arial" w:cs="Arial"/>
           <w:b/>
         </w:rPr>
-        <w:t xml:space="preserve">    </w:t>
-      </w:r>
-      <w:r>
+        <w:t>Requisitos Adicionais</w:t>
+      </w:r>
+    </w:p>
+    <w:p>
+      <w:pPr>
+        <w:ind w:firstLine="432"/>
         <w:rPr>
           <w:rFonts w:ascii="Arial" w:hAnsi="Arial" w:cs="Arial"/>
           <w:b/>
-        </w:rPr>
-        <w:t>Requisitos Adicionais</w:t>
-      </w:r>
-    </w:p>
-    <w:p>
-      <w:pPr>
-        <w:ind w:firstLine="432"/>
+          <w:sz w:val="20"/>
+          <w:szCs w:val="20"/>
+          <w:lang w:val="pt-BR"/>
+        </w:rPr>
+      </w:pPr>
+      <w:r>
         <w:rPr>
           <w:rFonts w:ascii="Arial" w:hAnsi="Arial" w:cs="Arial"/>
           <w:b/>
@@ -719,17 +930,20 @@
           <w:szCs w:val="20"/>
           <w:lang w:val="pt-BR"/>
         </w:rPr>
-      </w:pPr>
-      <w:r>
+        <w:t>N/A</w:t>
+      </w:r>
+    </w:p>
+    <w:p>
+      <w:pPr>
+        <w:ind w:left="576"/>
         <w:rPr>
           <w:rFonts w:ascii="Arial" w:hAnsi="Arial" w:cs="Arial"/>
           <w:b/>
-          <w:sz w:val="20"/>
-          <w:szCs w:val="20"/>
-          <w:lang w:val="pt-BR"/>
-        </w:rPr>
-        <w:t>N/A</w:t>
-      </w:r>
+          <w:lang w:val="pt-BR"/>
+        </w:rPr>
+      </w:pPr>
+      <w:bookmarkStart w:id="0" w:name="_GoBack"/>
+      <w:bookmarkEnd w:id="0"/>
     </w:p>
     <w:p>
       <w:pPr>
@@ -737,54 +951,59 @@
         <w:ind w:left="0"/>
         <w:rPr>
           <w:rFonts w:ascii="Arial" w:hAnsi="Arial" w:cs="Arial"/>
-          <w:b/>
-          <w:sz w:val="24"/>
-          <w:szCs w:val="24"/>
-          <w:lang w:val="pt-BR"/>
-        </w:rPr>
-      </w:pPr>
-      <w:bookmarkStart w:id="0" w:name="_GoBack"/>
-    </w:p>
-    <w:bookmarkEnd w:id="0"/>
-    <w:p>
-      <w:pPr>
-        <w:rPr>
-          <w:rFonts w:ascii="Arial" w:hAnsi="Arial" w:cs="Arial"/>
-          <w:b/>
-          <w:lang w:val="pt-BR"/>
-        </w:rPr>
-      </w:pPr>
-      <w:r>
-        <w:rPr>
-          <w:rFonts w:ascii="Arial" w:hAnsi="Arial" w:cs="Arial"/>
-          <w:b/>
-          <w:lang w:val="pt-BR"/>
-        </w:rPr>
-        <w:t xml:space="preserve">8 Tela (Protótipo) </w:t>
-      </w:r>
-    </w:p>
-    <w:p>
-      <w:pPr>
-        <w:pStyle w:val="Corpodetexto"/>
-        <w:ind w:left="0"/>
-        <w:rPr>
-          <w:rFonts w:ascii="Arial" w:hAnsi="Arial" w:cs="Arial"/>
-          <w:lang w:val="pt-BR"/>
-        </w:rPr>
-      </w:pPr>
-    </w:p>
-    <w:p>
-      <w:pPr>
-        <w:pStyle w:val="Corpodetexto"/>
-        <w:ind w:left="0"/>
-        <w:rPr>
-          <w:rFonts w:ascii="Arial" w:hAnsi="Arial" w:cs="Arial"/>
-          <w:lang w:val="pt-BR"/>
-        </w:rPr>
-      </w:pPr>
-      <w:r>
-        <w:rPr>
-          <w:rFonts w:ascii="Arial" w:hAnsi="Arial" w:cs="Arial"/>
+          <w:lang w:val="pt-BR"/>
+        </w:rPr>
+      </w:pPr>
+    </w:p>
+    <w:p>
+      <w:pPr>
+        <w:pStyle w:val="Ttulo1"/>
+        <w:numPr>
+          <w:ilvl w:val="0"/>
+          <w:numId w:val="0"/>
+        </w:numPr>
+        <w:rPr>
+          <w:rFonts w:cs="Arial"/>
+          <w:lang w:val="pt-BR"/>
+        </w:rPr>
+      </w:pPr>
+      <w:r>
+        <w:rPr>
+          <w:rFonts w:cs="Arial"/>
+          <w:lang w:val="pt-BR"/>
+        </w:rPr>
+        <w:t>8</w:t>
+      </w:r>
+      <w:r>
+        <w:rPr>
+          <w:rFonts w:cs="Arial"/>
+          <w:lang w:val="pt-BR"/>
+        </w:rPr>
+        <w:t xml:space="preserve">   </w:t>
+      </w:r>
+      <w:r>
+        <w:rPr>
+          <w:rFonts w:cs="Arial"/>
+          <w:lang w:val="pt-BR"/>
+        </w:rPr>
+        <w:t>Tela (Protótipo)</w:t>
+      </w:r>
+    </w:p>
+    <w:p>
+      <w:pPr>
+        <w:rPr>
+          <w:lang w:val="pt-BR"/>
+        </w:rPr>
+      </w:pPr>
+    </w:p>
+    <w:p>
+      <w:pPr>
+        <w:rPr>
+          <w:lang w:val="pt-BR"/>
+        </w:rPr>
+      </w:pPr>
+      <w:r>
+        <w:rPr>
           <w:noProof/>
           <w:lang w:val="pt-BR" w:eastAsia="pt-BR"/>
         </w:rPr>
@@ -833,7 +1052,22 @@
     </w:p>
     <w:p>
       <w:pPr>
+        <w:rPr>
+          <w:lang w:val="pt-BR"/>
+        </w:rPr>
+      </w:pPr>
+    </w:p>
+    <w:p>
+      <w:pPr>
+        <w:rPr>
+          <w:lang w:val="pt-BR"/>
+        </w:rPr>
+      </w:pPr>
+    </w:p>
+    <w:p>
+      <w:pPr>
         <w:pStyle w:val="Corpodetexto"/>
+        <w:ind w:left="0"/>
         <w:rPr>
           <w:rFonts w:ascii="Arial" w:hAnsi="Arial" w:cs="Arial"/>
           <w:lang w:val="pt-BR"/>
@@ -956,11 +1190,19 @@
               <w:sz w:val="20"/>
             </w:rPr>
           </w:pPr>
+          <w:proofErr w:type="spellStart"/>
           <w:r>
             <w:rPr>
               <w:sz w:val="20"/>
             </w:rPr>
-            <w:t xml:space="preserve">Página </w:t>
+            <w:t>Página</w:t>
+          </w:r>
+          <w:proofErr w:type="spellEnd"/>
+          <w:r>
+            <w:rPr>
+              <w:sz w:val="20"/>
+            </w:rPr>
+            <w:t xml:space="preserve"> </w:t>
           </w:r>
           <w:r>
             <w:rPr>
@@ -985,7 +1227,7 @@
               <w:rStyle w:val="Nmerodepgina"/>
               <w:noProof/>
             </w:rPr>
-            <w:t>1</w:t>
+            <w:t>2</w:t>
           </w:r>
           <w:r>
             <w:rPr>

--- a/requisitos/Funcionario/AP_CadastrarEstacionamento.docx
+++ b/requisitos/Funcionario/AP_CadastrarEstacionamento.docx
@@ -11,23 +11,22 @@
           <w:lang w:val="pt-BR"/>
         </w:rPr>
       </w:pPr>
-      <w:proofErr w:type="spellStart"/>
       <w:r>
         <w:rPr>
           <w:sz w:val="36"/>
           <w:szCs w:val="36"/>
           <w:lang w:val="pt-BR"/>
         </w:rPr>
-        <w:t>Agile</w:t>
-      </w:r>
-      <w:proofErr w:type="spellEnd"/>
+        <w:t>Agile Parking</w:t>
+      </w:r>
       <w:r>
         <w:rPr>
           <w:sz w:val="36"/>
           <w:szCs w:val="36"/>
           <w:lang w:val="pt-BR"/>
         </w:rPr>
-        <w:t xml:space="preserve"> Parking</w:t>
+        <w:br/>
+        <w:t>Ca</w:t>
       </w:r>
       <w:r>
         <w:rPr>
@@ -35,30 +34,19 @@
           <w:szCs w:val="36"/>
           <w:lang w:val="pt-BR"/>
         </w:rPr>
-        <w:br/>
-        <w:t>Ca</w:t>
-      </w:r>
-      <w:r>
+        <w:t>so de Uso: Cadastrar Estacionamento</w:t>
+      </w:r>
+    </w:p>
+    <w:p>
+      <w:pPr>
+        <w:pStyle w:val="Ttulo"/>
+        <w:jc w:val="both"/>
         <w:rPr>
           <w:sz w:val="36"/>
           <w:szCs w:val="36"/>
           <w:lang w:val="pt-BR"/>
         </w:rPr>
-        <w:t>so de Uso: Cadastrar Estacionamento</w:t>
-      </w:r>
-    </w:p>
-    <w:p>
-      <w:pPr>
-        <w:pStyle w:val="Ttulo"/>
-        <w:jc w:val="both"/>
-        <w:rPr>
-          <w:sz w:val="36"/>
-          <w:szCs w:val="36"/>
-          <w:lang w:val="pt-BR"/>
-        </w:rPr>
-      </w:pPr>
-      <w:bookmarkStart w:id="0" w:name="_GoBack"/>
-      <w:bookmarkEnd w:id="0"/>
+      </w:pPr>
     </w:p>
     <w:p>
       <w:pPr>
@@ -109,23 +97,7 @@
           <w:rFonts w:ascii="Arial" w:hAnsi="Arial" w:cs="Arial"/>
           <w:lang w:val="pt-BR"/>
         </w:rPr>
-        <w:t xml:space="preserve">Este caso de uso possibilita que o ator cadastre um estacionamento no Sistema </w:t>
-      </w:r>
-      <w:proofErr w:type="spellStart"/>
-      <w:r>
-        <w:rPr>
-          <w:rFonts w:ascii="Arial" w:hAnsi="Arial" w:cs="Arial"/>
-          <w:lang w:val="pt-BR"/>
-        </w:rPr>
-        <w:t>Agile</w:t>
-      </w:r>
-      <w:proofErr w:type="spellEnd"/>
-      <w:r>
-        <w:rPr>
-          <w:rFonts w:ascii="Arial" w:hAnsi="Arial" w:cs="Arial"/>
-          <w:lang w:val="pt-BR"/>
-        </w:rPr>
-        <w:t xml:space="preserve"> Parking.</w:t>
+        <w:t>Este caso de uso possibilita que o ator cadastre um estacionamento no Sistema Agile Parking.</w:t>
       </w:r>
     </w:p>
     <w:p>
@@ -290,23 +262,7 @@
           <w:rFonts w:ascii="Arial" w:hAnsi="Arial" w:cs="Arial"/>
           <w:lang w:val="pt-BR"/>
         </w:rPr>
-        <w:t xml:space="preserve">tenta realizar o cadastro no Sistema </w:t>
-      </w:r>
-      <w:proofErr w:type="spellStart"/>
-      <w:r>
-        <w:rPr>
-          <w:rFonts w:ascii="Arial" w:hAnsi="Arial" w:cs="Arial"/>
-          <w:lang w:val="pt-BR"/>
-        </w:rPr>
-        <w:t>Agile</w:t>
-      </w:r>
-      <w:proofErr w:type="spellEnd"/>
-      <w:r>
-        <w:rPr>
-          <w:rFonts w:ascii="Arial" w:hAnsi="Arial" w:cs="Arial"/>
-          <w:lang w:val="pt-BR"/>
-        </w:rPr>
-        <w:t xml:space="preserve"> Parking;</w:t>
+        <w:t>tenta realizar o cadastro no Sistema Agile Parking;</w:t>
       </w:r>
     </w:p>
     <w:p>
@@ -870,7 +826,23 @@
           <w:rFonts w:ascii="Arial" w:hAnsi="Arial" w:cs="Arial"/>
           <w:lang w:val="pt-BR"/>
         </w:rPr>
-        <w:t>Passos do Fluxo Principal;</w:t>
+        <w:t xml:space="preserve">Passos </w:t>
+      </w:r>
+      <w:r>
+        <w:rPr>
+          <w:rFonts w:ascii="Arial" w:hAnsi="Arial" w:cs="Arial"/>
+          <w:lang w:val="pt-BR"/>
+        </w:rPr>
+        <w:t xml:space="preserve">1,2,3,4,5 e 6 </w:t>
+      </w:r>
+      <w:bookmarkStart w:id="0" w:name="_GoBack"/>
+      <w:bookmarkEnd w:id="0"/>
+      <w:r>
+        <w:rPr>
+          <w:rFonts w:ascii="Arial" w:hAnsi="Arial" w:cs="Arial"/>
+          <w:lang w:val="pt-BR"/>
+        </w:rPr>
+        <w:t>do Fluxo Principal;</w:t>
       </w:r>
     </w:p>
     <w:p>
@@ -1211,7 +1183,7 @@
               <w:noProof/>
               <w:sz w:val="20"/>
             </w:rPr>
-            <w:t>1</w:t>
+            <w:t>2</w:t>
           </w:r>
           <w:r>
             <w:rPr>
@@ -1338,21 +1310,12 @@
               <w:lang w:val="pt-BR"/>
             </w:rPr>
           </w:pPr>
-          <w:proofErr w:type="spellStart"/>
           <w:r>
             <w:rPr>
               <w:sz w:val="20"/>
               <w:lang w:val="pt-BR"/>
             </w:rPr>
-            <w:t>Agile</w:t>
-          </w:r>
-          <w:proofErr w:type="spellEnd"/>
-          <w:r>
-            <w:rPr>
-              <w:sz w:val="20"/>
-              <w:lang w:val="pt-BR"/>
-            </w:rPr>
-            <w:t xml:space="preserve"> Parking</w:t>
+            <w:t>Agile Parking</w:t>
           </w:r>
         </w:p>
       </w:tc>

--- a/requisitos/Funcionario/AP_CadastrarEstacionamento.docx
+++ b/requisitos/Funcionario/AP_CadastrarEstacionamento.docx
@@ -1,6 +1,6 @@
 
 <file path=word/document.xml><?xml version="1.0" encoding="utf-8"?>
-<w:document xmlns:wpc="http://schemas.microsoft.com/office/word/2010/wordprocessingCanvas" xmlns:mc="http://schemas.openxmlformats.org/markup-compatibility/2006" xmlns:o="urn:schemas-microsoft-com:office:office" xmlns:r="http://schemas.openxmlformats.org/officeDocument/2006/relationships" xmlns:m="http://schemas.openxmlformats.org/officeDocument/2006/math" xmlns:v="urn:schemas-microsoft-com:vml" xmlns:wp14="http://schemas.microsoft.com/office/word/2010/wordprocessingDrawing" xmlns:wp="http://schemas.openxmlformats.org/drawingml/2006/wordprocessingDrawing" xmlns:w10="urn:schemas-microsoft-com:office:word" xmlns:w="http://schemas.openxmlformats.org/wordprocessingml/2006/main" xmlns:w14="http://schemas.microsoft.com/office/word/2010/wordml" xmlns:w15="http://schemas.microsoft.com/office/word/2012/wordml" xmlns:wpg="http://schemas.microsoft.com/office/word/2010/wordprocessingGroup" xmlns:wpi="http://schemas.microsoft.com/office/word/2010/wordprocessingInk" xmlns:wne="http://schemas.microsoft.com/office/word/2006/wordml" xmlns:wps="http://schemas.microsoft.com/office/word/2010/wordprocessingShape" mc:Ignorable="w14 w15 wp14">
+<w:document xmlns:wpc="http://schemas.microsoft.com/office/word/2010/wordprocessingCanvas" xmlns:mc="http://schemas.openxmlformats.org/markup-compatibility/2006" xmlns:o="urn:schemas-microsoft-com:office:office" xmlns:r="http://schemas.openxmlformats.org/officeDocument/2006/relationships" xmlns:m="http://schemas.openxmlformats.org/officeDocument/2006/math" xmlns:v="urn:schemas-microsoft-com:vml" xmlns:wp14="http://schemas.microsoft.com/office/word/2010/wordprocessingDrawing" xmlns:wp="http://schemas.openxmlformats.org/drawingml/2006/wordprocessingDrawing" xmlns:w10="urn:schemas-microsoft-com:office:word" xmlns:w="http://schemas.openxmlformats.org/wordprocessingml/2006/main" xmlns:w14="http://schemas.microsoft.com/office/word/2010/wordml" xmlns:wpg="http://schemas.microsoft.com/office/word/2010/wordprocessingGroup" xmlns:wpi="http://schemas.microsoft.com/office/word/2010/wordprocessingInk" xmlns:wne="http://schemas.microsoft.com/office/word/2006/wordml" xmlns:wps="http://schemas.microsoft.com/office/word/2010/wordprocessingShape" mc:Ignorable="w14 wp14">
   <w:body>
     <w:p>
       <w:pPr>
@@ -360,7 +360,7 @@
           <w:rFonts w:ascii="Arial" w:hAnsi="Arial" w:cs="Arial"/>
           <w:lang w:val="pt-BR"/>
         </w:rPr>
-        <w:t>O sistema cria um id para o estacionamento cadastrado;</w:t>
+        <w:t>O ator confirma os dados cadastrados;</w:t>
       </w:r>
     </w:p>
     <w:p>
@@ -381,36 +381,17 @@
           <w:rFonts w:ascii="Arial" w:hAnsi="Arial" w:cs="Arial"/>
           <w:lang w:val="pt-BR"/>
         </w:rPr>
-        <w:t>O sistema retorna os dados cadastrados e solicita confirmação</w:t>
-      </w:r>
-      <w:r>
-        <w:rPr>
-          <w:rFonts w:ascii="Arial" w:hAnsi="Arial" w:cs="Arial"/>
-          <w:lang w:val="pt-BR"/>
-        </w:rPr>
-        <w:t xml:space="preserve"> ou edição dos dados</w:t>
-      </w:r>
-      <w:r>
-        <w:rPr>
-          <w:rFonts w:ascii="Arial" w:hAnsi="Arial" w:cs="Arial"/>
-          <w:lang w:val="pt-BR"/>
-        </w:rPr>
-        <w:t>;</w:t>
-      </w:r>
-      <w:r>
-        <w:rPr>
-          <w:rFonts w:ascii="Arial" w:hAnsi="Arial" w:cs="Arial"/>
-          <w:lang w:val="pt-BR"/>
-        </w:rPr>
-        <w:t xml:space="preserve"> </w:t>
-      </w:r>
-      <w:r>
-        <w:rPr>
-          <w:rFonts w:ascii="Arial" w:hAnsi="Arial" w:cs="Arial"/>
-          <w:lang w:val="pt-BR"/>
-        </w:rPr>
-        <w:t>[FA1]</w:t>
-      </w:r>
+        <w:t>O sistema verificar os dados cadastrados; [FA1</w:t>
+      </w:r>
+      <w:proofErr w:type="gramStart"/>
+      <w:r>
+        <w:rPr>
+          <w:rFonts w:ascii="Arial" w:hAnsi="Arial" w:cs="Arial"/>
+          <w:lang w:val="pt-BR"/>
+        </w:rPr>
+        <w:t>]</w:t>
+      </w:r>
+      <w:proofErr w:type="gramEnd"/>
     </w:p>
     <w:p>
       <w:pPr>
@@ -430,7 +411,7 @@
           <w:rFonts w:ascii="Arial" w:hAnsi="Arial" w:cs="Arial"/>
           <w:lang w:val="pt-BR"/>
         </w:rPr>
-        <w:t>O ator confirma os dados cadastrados;</w:t>
+        <w:t>O sistema informa uma mensagem de Cadastro Realizado com Sucesso;</w:t>
       </w:r>
     </w:p>
     <w:p>
@@ -547,8 +528,17 @@
           <w:rFonts w:ascii="Arial" w:hAnsi="Arial" w:cs="Arial"/>
           <w:lang w:val="pt-BR"/>
         </w:rPr>
-        <w:t>Se no passo 6</w:t>
-      </w:r>
+        <w:t xml:space="preserve">Se no passo </w:t>
+      </w:r>
+      <w:proofErr w:type="gramStart"/>
+      <w:r>
+        <w:rPr>
+          <w:rFonts w:ascii="Arial" w:hAnsi="Arial" w:cs="Arial"/>
+          <w:lang w:val="pt-BR"/>
+        </w:rPr>
+        <w:t>6</w:t>
+      </w:r>
+      <w:proofErr w:type="gramEnd"/>
       <w:r>
         <w:rPr>
           <w:rFonts w:ascii="Arial" w:hAnsi="Arial" w:cs="Arial"/>
@@ -575,7 +565,14 @@
           <w:rFonts w:ascii="Arial" w:hAnsi="Arial" w:cs="Arial"/>
           <w:lang w:val="pt-BR"/>
         </w:rPr>
-        <w:t>tiver com algum erro de digitação de algo</w:t>
+        <w:t xml:space="preserve">tiver com algum erro de </w:t>
+      </w:r>
+      <w:r>
+        <w:rPr>
+          <w:rFonts w:ascii="Arial" w:hAnsi="Arial" w:cs="Arial"/>
+          <w:lang w:val="pt-BR"/>
+        </w:rPr>
+        <w:t xml:space="preserve">validação </w:t>
       </w:r>
       <w:r>
         <w:rPr>
@@ -624,7 +621,21 @@
           <w:rFonts w:ascii="Arial" w:hAnsi="Arial" w:cs="Arial"/>
           <w:lang w:val="pt-BR"/>
         </w:rPr>
-        <w:t xml:space="preserve"> ator seleciona na opção de editar;</w:t>
+        <w:t xml:space="preserve"> ator </w:t>
+      </w:r>
+      <w:r>
+        <w:rPr>
+          <w:rFonts w:ascii="Arial" w:hAnsi="Arial" w:cs="Arial"/>
+          <w:lang w:val="pt-BR"/>
+        </w:rPr>
+        <w:t>corrige os dados com erro de validação</w:t>
+      </w:r>
+      <w:r>
+        <w:rPr>
+          <w:rFonts w:ascii="Arial" w:hAnsi="Arial" w:cs="Arial"/>
+          <w:lang w:val="pt-BR"/>
+        </w:rPr>
+        <w:t>;</w:t>
       </w:r>
     </w:p>
     <w:p>
@@ -647,13 +658,24 @@
         </w:rPr>
         <w:t xml:space="preserve">O caso de uso retorna para o passo </w:t>
       </w:r>
-      <w:r>
-        <w:rPr>
-          <w:rFonts w:ascii="Arial" w:hAnsi="Arial" w:cs="Arial"/>
-          <w:lang w:val="pt-BR"/>
-        </w:rPr>
-        <w:t>4.</w:t>
-      </w:r>
+      <w:proofErr w:type="gramStart"/>
+      <w:r>
+        <w:rPr>
+          <w:rFonts w:ascii="Arial" w:hAnsi="Arial" w:cs="Arial"/>
+          <w:lang w:val="pt-BR"/>
+        </w:rPr>
+        <w:t>5</w:t>
+      </w:r>
+      <w:proofErr w:type="gramEnd"/>
+      <w:r>
+        <w:rPr>
+          <w:rFonts w:ascii="Arial" w:hAnsi="Arial" w:cs="Arial"/>
+          <w:lang w:val="pt-BR"/>
+        </w:rPr>
+        <w:t>.</w:t>
+      </w:r>
+      <w:bookmarkStart w:id="0" w:name="_GoBack"/>
+      <w:bookmarkEnd w:id="0"/>
     </w:p>
     <w:p>
       <w:pPr>
@@ -835,8 +857,6 @@
         </w:rPr>
         <w:t xml:space="preserve">1,2,3,4,5 e 6 </w:t>
       </w:r>
-      <w:bookmarkStart w:id="0" w:name="_GoBack"/>
-      <w:bookmarkEnd w:id="0"/>
       <w:r>
         <w:rPr>
           <w:rFonts w:ascii="Arial" w:hAnsi="Arial" w:cs="Arial"/>
@@ -863,7 +883,6 @@
           <w:rFonts w:ascii="Arial" w:hAnsi="Arial" w:cs="Arial"/>
           <w:lang w:val="pt-BR"/>
         </w:rPr>
-        <w:lastRenderedPageBreak/>
         <w:t>Fluxo Alternativo 1.</w:t>
       </w:r>
     </w:p>
@@ -883,6 +902,7 @@
           <w:sz w:val="20"/>
           <w:lang w:val="pt-BR"/>
         </w:rPr>
+        <w:lastRenderedPageBreak/>
         <w:t>Pós-condições</w:t>
       </w:r>
     </w:p>
@@ -1000,7 +1020,7 @@
                     <pic:cNvPicPr/>
                   </pic:nvPicPr>
                   <pic:blipFill>
-                    <a:blip r:embed="rId7" cstate="print">
+                    <a:blip r:embed="rId8" cstate="print">
                       <a:extLst>
                         <a:ext uri="{28A0092B-C50C-407E-A947-70E740481C1C}">
                           <a14:useLocalDpi xmlns:a14="http://schemas.microsoft.com/office/drawing/2010/main" val="0"/>
@@ -1035,8 +1055,8 @@
       </w:pPr>
     </w:p>
     <w:sectPr>
-      <w:headerReference w:type="default" r:id="rId8"/>
-      <w:footerReference w:type="default" r:id="rId9"/>
+      <w:headerReference w:type="default" r:id="rId9"/>
+      <w:footerReference w:type="default" r:id="rId10"/>
       <w:pgSz w:w="12240" w:h="15840"/>
       <w:pgMar w:top="1440" w:right="1800" w:bottom="1440" w:left="1800" w:header="720" w:footer="720" w:gutter="0"/>
       <w:cols w:space="720"/>
@@ -1047,7 +1067,7 @@
 </file>
 
 <file path=word/endnotes.xml><?xml version="1.0" encoding="utf-8"?>
-<w:endnotes xmlns:wpc="http://schemas.microsoft.com/office/word/2010/wordprocessingCanvas" xmlns:mc="http://schemas.openxmlformats.org/markup-compatibility/2006" xmlns:o="urn:schemas-microsoft-com:office:office" xmlns:r="http://schemas.openxmlformats.org/officeDocument/2006/relationships" xmlns:m="http://schemas.openxmlformats.org/officeDocument/2006/math" xmlns:v="urn:schemas-microsoft-com:vml" xmlns:wp14="http://schemas.microsoft.com/office/word/2010/wordprocessingDrawing" xmlns:wp="http://schemas.openxmlformats.org/drawingml/2006/wordprocessingDrawing" xmlns:w10="urn:schemas-microsoft-com:office:word" xmlns:w="http://schemas.openxmlformats.org/wordprocessingml/2006/main" xmlns:w14="http://schemas.microsoft.com/office/word/2010/wordml" xmlns:w15="http://schemas.microsoft.com/office/word/2012/wordml" xmlns:wpg="http://schemas.microsoft.com/office/word/2010/wordprocessingGroup" xmlns:wpi="http://schemas.microsoft.com/office/word/2010/wordprocessingInk" xmlns:wne="http://schemas.microsoft.com/office/word/2006/wordml" xmlns:wps="http://schemas.microsoft.com/office/word/2010/wordprocessingShape" mc:Ignorable="w14 w15 wp14">
+<w:endnotes xmlns:wpc="http://schemas.microsoft.com/office/word/2010/wordprocessingCanvas" xmlns:mc="http://schemas.openxmlformats.org/markup-compatibility/2006" xmlns:o="urn:schemas-microsoft-com:office:office" xmlns:r="http://schemas.openxmlformats.org/officeDocument/2006/relationships" xmlns:m="http://schemas.openxmlformats.org/officeDocument/2006/math" xmlns:v="urn:schemas-microsoft-com:vml" xmlns:wp14="http://schemas.microsoft.com/office/word/2010/wordprocessingDrawing" xmlns:wp="http://schemas.openxmlformats.org/drawingml/2006/wordprocessingDrawing" xmlns:w10="urn:schemas-microsoft-com:office:word" xmlns:w="http://schemas.openxmlformats.org/wordprocessingml/2006/main" xmlns:w14="http://schemas.microsoft.com/office/word/2010/wordml" xmlns:wpg="http://schemas.microsoft.com/office/word/2010/wordprocessingGroup" xmlns:wpi="http://schemas.microsoft.com/office/word/2010/wordprocessingInk" xmlns:wne="http://schemas.microsoft.com/office/word/2006/wordml" xmlns:wps="http://schemas.microsoft.com/office/word/2010/wordprocessingShape" mc:Ignorable="w14 wp14">
   <w:endnote w:type="separator" w:id="-1">
     <w:p>
       <w:r>
@@ -1066,7 +1086,7 @@
 </file>
 
 <file path=word/footer1.xml><?xml version="1.0" encoding="utf-8"?>
-<w:ftr xmlns:wpc="http://schemas.microsoft.com/office/word/2010/wordprocessingCanvas" xmlns:mc="http://schemas.openxmlformats.org/markup-compatibility/2006" xmlns:o="urn:schemas-microsoft-com:office:office" xmlns:r="http://schemas.openxmlformats.org/officeDocument/2006/relationships" xmlns:m="http://schemas.openxmlformats.org/officeDocument/2006/math" xmlns:v="urn:schemas-microsoft-com:vml" xmlns:wp14="http://schemas.microsoft.com/office/word/2010/wordprocessingDrawing" xmlns:wp="http://schemas.openxmlformats.org/drawingml/2006/wordprocessingDrawing" xmlns:w10="urn:schemas-microsoft-com:office:word" xmlns:w="http://schemas.openxmlformats.org/wordprocessingml/2006/main" xmlns:w14="http://schemas.microsoft.com/office/word/2010/wordml" xmlns:w15="http://schemas.microsoft.com/office/word/2012/wordml" xmlns:wpg="http://schemas.microsoft.com/office/word/2010/wordprocessingGroup" xmlns:wpi="http://schemas.microsoft.com/office/word/2010/wordprocessingInk" xmlns:wne="http://schemas.microsoft.com/office/word/2006/wordml" xmlns:wps="http://schemas.microsoft.com/office/word/2010/wordprocessingShape" mc:Ignorable="w14 w15 wp14">
+<w:ftr xmlns:wpc="http://schemas.microsoft.com/office/word/2010/wordprocessingCanvas" xmlns:mc="http://schemas.openxmlformats.org/markup-compatibility/2006" xmlns:o="urn:schemas-microsoft-com:office:office" xmlns:r="http://schemas.openxmlformats.org/officeDocument/2006/relationships" xmlns:m="http://schemas.openxmlformats.org/officeDocument/2006/math" xmlns:v="urn:schemas-microsoft-com:vml" xmlns:wp14="http://schemas.microsoft.com/office/word/2010/wordprocessingDrawing" xmlns:wp="http://schemas.openxmlformats.org/drawingml/2006/wordprocessingDrawing" xmlns:w10="urn:schemas-microsoft-com:office:word" xmlns:w="http://schemas.openxmlformats.org/wordprocessingml/2006/main" xmlns:w14="http://schemas.microsoft.com/office/word/2010/wordml" xmlns:wpg="http://schemas.microsoft.com/office/word/2010/wordprocessingGroup" xmlns:wpi="http://schemas.microsoft.com/office/word/2010/wordprocessingInk" xmlns:wne="http://schemas.microsoft.com/office/word/2006/wordml" xmlns:wps="http://schemas.microsoft.com/office/word/2010/wordprocessingShape" mc:Ignorable="w14 wp14">
   <w:tbl>
     <w:tblPr>
       <w:tblW w:w="0" w:type="auto"/>
@@ -1183,7 +1203,7 @@
               <w:noProof/>
               <w:sz w:val="20"/>
             </w:rPr>
-            <w:t>2</w:t>
+            <w:t>1</w:t>
           </w:r>
           <w:r>
             <w:rPr>
@@ -1260,7 +1280,7 @@
 </file>
 
 <file path=word/footnotes.xml><?xml version="1.0" encoding="utf-8"?>
-<w:footnotes xmlns:wpc="http://schemas.microsoft.com/office/word/2010/wordprocessingCanvas" xmlns:mc="http://schemas.openxmlformats.org/markup-compatibility/2006" xmlns:o="urn:schemas-microsoft-com:office:office" xmlns:r="http://schemas.openxmlformats.org/officeDocument/2006/relationships" xmlns:m="http://schemas.openxmlformats.org/officeDocument/2006/math" xmlns:v="urn:schemas-microsoft-com:vml" xmlns:wp14="http://schemas.microsoft.com/office/word/2010/wordprocessingDrawing" xmlns:wp="http://schemas.openxmlformats.org/drawingml/2006/wordprocessingDrawing" xmlns:w10="urn:schemas-microsoft-com:office:word" xmlns:w="http://schemas.openxmlformats.org/wordprocessingml/2006/main" xmlns:w14="http://schemas.microsoft.com/office/word/2010/wordml" xmlns:w15="http://schemas.microsoft.com/office/word/2012/wordml" xmlns:wpg="http://schemas.microsoft.com/office/word/2010/wordprocessingGroup" xmlns:wpi="http://schemas.microsoft.com/office/word/2010/wordprocessingInk" xmlns:wne="http://schemas.microsoft.com/office/word/2006/wordml" xmlns:wps="http://schemas.microsoft.com/office/word/2010/wordprocessingShape" mc:Ignorable="w14 w15 wp14">
+<w:footnotes xmlns:wpc="http://schemas.microsoft.com/office/word/2010/wordprocessingCanvas" xmlns:mc="http://schemas.openxmlformats.org/markup-compatibility/2006" xmlns:o="urn:schemas-microsoft-com:office:office" xmlns:r="http://schemas.openxmlformats.org/officeDocument/2006/relationships" xmlns:m="http://schemas.openxmlformats.org/officeDocument/2006/math" xmlns:v="urn:schemas-microsoft-com:vml" xmlns:wp14="http://schemas.microsoft.com/office/word/2010/wordprocessingDrawing" xmlns:wp="http://schemas.openxmlformats.org/drawingml/2006/wordprocessingDrawing" xmlns:w10="urn:schemas-microsoft-com:office:word" xmlns:w="http://schemas.openxmlformats.org/wordprocessingml/2006/main" xmlns:w14="http://schemas.microsoft.com/office/word/2010/wordml" xmlns:wpg="http://schemas.microsoft.com/office/word/2010/wordprocessingGroup" xmlns:wpi="http://schemas.microsoft.com/office/word/2010/wordprocessingInk" xmlns:wne="http://schemas.microsoft.com/office/word/2006/wordml" xmlns:wps="http://schemas.microsoft.com/office/word/2010/wordprocessingShape" mc:Ignorable="w14 wp14">
   <w:footnote w:type="separator" w:id="-1">
     <w:p>
       <w:r>
@@ -1279,7 +1299,7 @@
 </file>
 
 <file path=word/header1.xml><?xml version="1.0" encoding="utf-8"?>
-<w:hdr xmlns:wpc="http://schemas.microsoft.com/office/word/2010/wordprocessingCanvas" xmlns:mc="http://schemas.openxmlformats.org/markup-compatibility/2006" xmlns:o="urn:schemas-microsoft-com:office:office" xmlns:r="http://schemas.openxmlformats.org/officeDocument/2006/relationships" xmlns:m="http://schemas.openxmlformats.org/officeDocument/2006/math" xmlns:v="urn:schemas-microsoft-com:vml" xmlns:wp14="http://schemas.microsoft.com/office/word/2010/wordprocessingDrawing" xmlns:wp="http://schemas.openxmlformats.org/drawingml/2006/wordprocessingDrawing" xmlns:w10="urn:schemas-microsoft-com:office:word" xmlns:w="http://schemas.openxmlformats.org/wordprocessingml/2006/main" xmlns:w14="http://schemas.microsoft.com/office/word/2010/wordml" xmlns:w15="http://schemas.microsoft.com/office/word/2012/wordml" xmlns:wpg="http://schemas.microsoft.com/office/word/2010/wordprocessingGroup" xmlns:wpi="http://schemas.microsoft.com/office/word/2010/wordprocessingInk" xmlns:wne="http://schemas.microsoft.com/office/word/2006/wordml" xmlns:wps="http://schemas.microsoft.com/office/word/2010/wordprocessingShape" mc:Ignorable="w14 w15 wp14">
+<w:hdr xmlns:wpc="http://schemas.microsoft.com/office/word/2010/wordprocessingCanvas" xmlns:mc="http://schemas.openxmlformats.org/markup-compatibility/2006" xmlns:o="urn:schemas-microsoft-com:office:office" xmlns:r="http://schemas.openxmlformats.org/officeDocument/2006/relationships" xmlns:m="http://schemas.openxmlformats.org/officeDocument/2006/math" xmlns:v="urn:schemas-microsoft-com:vml" xmlns:wp14="http://schemas.microsoft.com/office/word/2010/wordprocessingDrawing" xmlns:wp="http://schemas.openxmlformats.org/drawingml/2006/wordprocessingDrawing" xmlns:w10="urn:schemas-microsoft-com:office:word" xmlns:w="http://schemas.openxmlformats.org/wordprocessingml/2006/main" xmlns:w14="http://schemas.microsoft.com/office/word/2010/wordml" xmlns:wpg="http://schemas.microsoft.com/office/word/2010/wordprocessingGroup" xmlns:wpi="http://schemas.microsoft.com/office/word/2010/wordprocessingInk" xmlns:wne="http://schemas.microsoft.com/office/word/2006/wordml" xmlns:wps="http://schemas.microsoft.com/office/word/2010/wordprocessingShape" mc:Ignorable="w14 wp14">
   <w:tbl>
     <w:tblPr>
       <w:tblW w:w="0" w:type="auto"/>
@@ -1400,7 +1420,7 @@
 </file>
 
 <file path=word/numbering.xml><?xml version="1.0" encoding="utf-8"?>
-<w:numbering xmlns:wpc="http://schemas.microsoft.com/office/word/2010/wordprocessingCanvas" xmlns:mc="http://schemas.openxmlformats.org/markup-compatibility/2006" xmlns:o="urn:schemas-microsoft-com:office:office" xmlns:r="http://schemas.openxmlformats.org/officeDocument/2006/relationships" xmlns:m="http://schemas.openxmlformats.org/officeDocument/2006/math" xmlns:v="urn:schemas-microsoft-com:vml" xmlns:wp14="http://schemas.microsoft.com/office/word/2010/wordprocessingDrawing" xmlns:wp="http://schemas.openxmlformats.org/drawingml/2006/wordprocessingDrawing" xmlns:w10="urn:schemas-microsoft-com:office:word" xmlns:w="http://schemas.openxmlformats.org/wordprocessingml/2006/main" xmlns:w14="http://schemas.microsoft.com/office/word/2010/wordml" xmlns:w15="http://schemas.microsoft.com/office/word/2012/wordml" xmlns:wpg="http://schemas.microsoft.com/office/word/2010/wordprocessingGroup" xmlns:wpi="http://schemas.microsoft.com/office/word/2010/wordprocessingInk" xmlns:wne="http://schemas.microsoft.com/office/word/2006/wordml" xmlns:wps="http://schemas.microsoft.com/office/word/2010/wordprocessingShape" mc:Ignorable="w14 w15 wp14">
+<w:numbering xmlns:wpc="http://schemas.microsoft.com/office/word/2010/wordprocessingCanvas" xmlns:mc="http://schemas.openxmlformats.org/markup-compatibility/2006" xmlns:o="urn:schemas-microsoft-com:office:office" xmlns:r="http://schemas.openxmlformats.org/officeDocument/2006/relationships" xmlns:m="http://schemas.openxmlformats.org/officeDocument/2006/math" xmlns:v="urn:schemas-microsoft-com:vml" xmlns:wp14="http://schemas.microsoft.com/office/word/2010/wordprocessingDrawing" xmlns:wp="http://schemas.openxmlformats.org/drawingml/2006/wordprocessingDrawing" xmlns:w10="urn:schemas-microsoft-com:office:word" xmlns:w="http://schemas.openxmlformats.org/wordprocessingml/2006/main" xmlns:w14="http://schemas.microsoft.com/office/word/2010/wordml" xmlns:wpg="http://schemas.microsoft.com/office/word/2010/wordprocessingGroup" xmlns:wpi="http://schemas.microsoft.com/office/word/2010/wordprocessingInk" xmlns:wne="http://schemas.microsoft.com/office/word/2006/wordml" xmlns:wps="http://schemas.microsoft.com/office/word/2010/wordprocessingShape" mc:Ignorable="w14 wp14">
   <w:abstractNum w:abstractNumId="0">
     <w:nsid w:val="FFFFFFFB"/>
     <w:multiLevelType w:val="multilevel"/>
@@ -2287,7 +2307,7 @@
 </file>
 
 <file path=word/styles.xml><?xml version="1.0" encoding="utf-8"?>
-<w:styles xmlns:mc="http://schemas.openxmlformats.org/markup-compatibility/2006" xmlns:r="http://schemas.openxmlformats.org/officeDocument/2006/relationships" xmlns:w="http://schemas.openxmlformats.org/wordprocessingml/2006/main" xmlns:w14="http://schemas.microsoft.com/office/word/2010/wordml" xmlns:w15="http://schemas.microsoft.com/office/word/2012/wordml" mc:Ignorable="w14 w15">
+<w:styles xmlns:mc="http://schemas.openxmlformats.org/markup-compatibility/2006" xmlns:r="http://schemas.openxmlformats.org/officeDocument/2006/relationships" xmlns:w="http://schemas.openxmlformats.org/wordprocessingml/2006/main" xmlns:w14="http://schemas.microsoft.com/office/word/2010/wordml" mc:Ignorable="w14">
   <w:docDefaults>
     <w:rPrDefault>
       <w:rPr>
@@ -2297,378 +2317,144 @@
     </w:rPrDefault>
     <w:pPrDefault/>
   </w:docDefaults>
-  <w:latentStyles w:defLockedState="0" w:defUIPriority="99" w:defSemiHidden="0" w:defUnhideWhenUsed="0" w:defQFormat="0" w:count="371">
-    <w:lsdException w:name="Normal" w:uiPriority="0" w:qFormat="1"/>
-    <w:lsdException w:name="heading 1" w:uiPriority="9" w:qFormat="1"/>
-    <w:lsdException w:name="heading 2" w:uiPriority="9" w:qFormat="1"/>
-    <w:lsdException w:name="heading 3" w:uiPriority="9" w:qFormat="1"/>
-    <w:lsdException w:name="heading 4" w:uiPriority="9" w:qFormat="1"/>
-    <w:lsdException w:name="heading 5" w:uiPriority="9" w:qFormat="1"/>
-    <w:lsdException w:name="heading 6" w:uiPriority="9" w:qFormat="1"/>
-    <w:lsdException w:name="heading 7" w:uiPriority="9" w:qFormat="1"/>
-    <w:lsdException w:name="heading 8" w:uiPriority="9" w:qFormat="1"/>
-    <w:lsdException w:name="heading 9" w:uiPriority="9" w:qFormat="1"/>
-    <w:lsdException w:name="index 1" w:semiHidden="1" w:unhideWhenUsed="1"/>
-    <w:lsdException w:name="index 2" w:semiHidden="1" w:unhideWhenUsed="1"/>
-    <w:lsdException w:name="index 3" w:semiHidden="1" w:unhideWhenUsed="1"/>
-    <w:lsdException w:name="index 4" w:semiHidden="1" w:unhideWhenUsed="1"/>
-    <w:lsdException w:name="index 5" w:semiHidden="1" w:unhideWhenUsed="1"/>
-    <w:lsdException w:name="index 6" w:semiHidden="1" w:unhideWhenUsed="1"/>
-    <w:lsdException w:name="index 7" w:semiHidden="1" w:unhideWhenUsed="1"/>
-    <w:lsdException w:name="index 8" w:semiHidden="1" w:unhideWhenUsed="1"/>
-    <w:lsdException w:name="index 9" w:semiHidden="1" w:unhideWhenUsed="1"/>
-    <w:lsdException w:name="toc 1" w:semiHidden="1" w:uiPriority="39" w:unhideWhenUsed="1"/>
-    <w:lsdException w:name="toc 2" w:semiHidden="1" w:uiPriority="39" w:unhideWhenUsed="1"/>
-    <w:lsdException w:name="toc 3" w:semiHidden="1" w:uiPriority="39" w:unhideWhenUsed="1"/>
-    <w:lsdException w:name="toc 4" w:semiHidden="1" w:uiPriority="39" w:unhideWhenUsed="1"/>
-    <w:lsdException w:name="toc 5" w:semiHidden="1" w:uiPriority="39" w:unhideWhenUsed="1"/>
-    <w:lsdException w:name="toc 6" w:semiHidden="1" w:uiPriority="39" w:unhideWhenUsed="1"/>
-    <w:lsdException w:name="toc 7" w:semiHidden="1" w:uiPriority="39" w:unhideWhenUsed="1"/>
-    <w:lsdException w:name="toc 8" w:semiHidden="1" w:uiPriority="39" w:unhideWhenUsed="1"/>
-    <w:lsdException w:name="toc 9" w:semiHidden="1" w:uiPriority="39" w:unhideWhenUsed="1"/>
-    <w:lsdException w:name="Normal Indent" w:semiHidden="1" w:unhideWhenUsed="1"/>
-    <w:lsdException w:name="footnote text" w:semiHidden="1" w:unhideWhenUsed="1"/>
-    <w:lsdException w:name="annotation text" w:semiHidden="1" w:unhideWhenUsed="1"/>
-    <w:lsdException w:name="header" w:semiHidden="1" w:unhideWhenUsed="1"/>
-    <w:lsdException w:name="footer" w:semiHidden="1" w:unhideWhenUsed="1"/>
-    <w:lsdException w:name="index heading" w:semiHidden="1" w:unhideWhenUsed="1"/>
-    <w:lsdException w:name="caption" w:semiHidden="1" w:uiPriority="35" w:unhideWhenUsed="1" w:qFormat="1"/>
-    <w:lsdException w:name="table of figures" w:semiHidden="1" w:unhideWhenUsed="1"/>
-    <w:lsdException w:name="envelope address" w:semiHidden="1" w:unhideWhenUsed="1"/>
-    <w:lsdException w:name="envelope return" w:semiHidden="1" w:unhideWhenUsed="1"/>
-    <w:lsdException w:name="footnote reference" w:semiHidden="1" w:unhideWhenUsed="1"/>
-    <w:lsdException w:name="annotation reference" w:semiHidden="1" w:unhideWhenUsed="1"/>
-    <w:lsdException w:name="line number" w:semiHidden="1" w:unhideWhenUsed="1"/>
-    <w:lsdException w:name="page number" w:semiHidden="1" w:unhideWhenUsed="1"/>
-    <w:lsdException w:name="endnote reference" w:semiHidden="1" w:unhideWhenUsed="1"/>
-    <w:lsdException w:name="endnote text" w:semiHidden="1" w:unhideWhenUsed="1"/>
-    <w:lsdException w:name="table of authorities" w:semiHidden="1" w:unhideWhenUsed="1"/>
-    <w:lsdException w:name="macro" w:semiHidden="1" w:unhideWhenUsed="1"/>
-    <w:lsdException w:name="toa heading" w:semiHidden="1" w:unhideWhenUsed="1"/>
-    <w:lsdException w:name="List" w:semiHidden="1" w:unhideWhenUsed="1"/>
-    <w:lsdException w:name="List Bullet" w:semiHidden="1" w:unhideWhenUsed="1"/>
-    <w:lsdException w:name="List Number" w:semiHidden="1" w:unhideWhenUsed="1"/>
-    <w:lsdException w:name="List 2" w:semiHidden="1" w:unhideWhenUsed="1"/>
-    <w:lsdException w:name="List 3" w:semiHidden="1" w:unhideWhenUsed="1"/>
-    <w:lsdException w:name="List 4" w:semiHidden="1" w:unhideWhenUsed="1"/>
-    <w:lsdException w:name="List 5" w:semiHidden="1" w:unhideWhenUsed="1"/>
-    <w:lsdException w:name="List Bullet 2" w:semiHidden="1" w:unhideWhenUsed="1"/>
-    <w:lsdException w:name="List Bullet 3" w:semiHidden="1" w:unhideWhenUsed="1"/>
-    <w:lsdException w:name="List Bullet 4" w:semiHidden="1" w:unhideWhenUsed="1"/>
-    <w:lsdException w:name="List Bullet 5" w:semiHidden="1" w:unhideWhenUsed="1"/>
-    <w:lsdException w:name="List Number 2" w:semiHidden="1" w:unhideWhenUsed="1"/>
-    <w:lsdException w:name="List Number 3" w:semiHidden="1" w:unhideWhenUsed="1"/>
-    <w:lsdException w:name="List Number 4" w:semiHidden="1" w:unhideWhenUsed="1"/>
-    <w:lsdException w:name="List Number 5" w:semiHidden="1" w:unhideWhenUsed="1"/>
-    <w:lsdException w:name="Title" w:uiPriority="10" w:qFormat="1"/>
-    <w:lsdException w:name="Closing" w:semiHidden="1" w:unhideWhenUsed="1"/>
-    <w:lsdException w:name="Signature" w:semiHidden="1" w:unhideWhenUsed="1"/>
-    <w:lsdException w:name="Default Paragraph Font" w:semiHidden="1" w:uiPriority="1" w:unhideWhenUsed="1"/>
-    <w:lsdException w:name="Body Text" w:semiHidden="1" w:unhideWhenUsed="1"/>
-    <w:lsdException w:name="Body Text Indent" w:semiHidden="1" w:unhideWhenUsed="1"/>
-    <w:lsdException w:name="List Continue" w:semiHidden="1" w:unhideWhenUsed="1"/>
-    <w:lsdException w:name="List Continue 2" w:semiHidden="1" w:unhideWhenUsed="1"/>
-    <w:lsdException w:name="List Continue 3" w:semiHidden="1" w:unhideWhenUsed="1"/>
-    <w:lsdException w:name="List Continue 4" w:semiHidden="1" w:unhideWhenUsed="1"/>
-    <w:lsdException w:name="List Continue 5" w:semiHidden="1" w:unhideWhenUsed="1"/>
-    <w:lsdException w:name="Message Header" w:semiHidden="1" w:unhideWhenUsed="1"/>
-    <w:lsdException w:name="Subtitle" w:uiPriority="11" w:qFormat="1"/>
-    <w:lsdException w:name="Salutation" w:semiHidden="1" w:unhideWhenUsed="1"/>
-    <w:lsdException w:name="Date" w:semiHidden="1" w:unhideWhenUsed="1"/>
-    <w:lsdException w:name="Body Text First Indent" w:semiHidden="1" w:unhideWhenUsed="1"/>
-    <w:lsdException w:name="Body Text First Indent 2" w:semiHidden="1" w:unhideWhenUsed="1"/>
-    <w:lsdException w:name="Note Heading" w:semiHidden="1" w:unhideWhenUsed="1"/>
-    <w:lsdException w:name="Body Text 2" w:semiHidden="1" w:unhideWhenUsed="1"/>
-    <w:lsdException w:name="Body Text 3" w:semiHidden="1" w:unhideWhenUsed="1"/>
-    <w:lsdException w:name="Body Text Indent 2" w:semiHidden="1" w:unhideWhenUsed="1"/>
-    <w:lsdException w:name="Body Text Indent 3" w:semiHidden="1" w:unhideWhenUsed="1"/>
-    <w:lsdException w:name="Block Text" w:semiHidden="1" w:unhideWhenUsed="1"/>
-    <w:lsdException w:name="Hyperlink" w:semiHidden="1" w:unhideWhenUsed="1"/>
-    <w:lsdException w:name="FollowedHyperlink" w:semiHidden="1" w:unhideWhenUsed="1"/>
-    <w:lsdException w:name="Strong" w:uiPriority="22" w:qFormat="1"/>
-    <w:lsdException w:name="Emphasis" w:uiPriority="20" w:qFormat="1"/>
-    <w:lsdException w:name="Document Map" w:semiHidden="1" w:unhideWhenUsed="1"/>
-    <w:lsdException w:name="Plain Text" w:semiHidden="1" w:unhideWhenUsed="1"/>
-    <w:lsdException w:name="E-mail Signature" w:semiHidden="1" w:unhideWhenUsed="1"/>
-    <w:lsdException w:name="HTML Top of Form" w:semiHidden="1" w:unhideWhenUsed="1"/>
-    <w:lsdException w:name="HTML Bottom of Form" w:semiHidden="1" w:unhideWhenUsed="1"/>
-    <w:lsdException w:name="Normal (Web)" w:semiHidden="1" w:unhideWhenUsed="1"/>
-    <w:lsdException w:name="HTML Acronym" w:semiHidden="1" w:unhideWhenUsed="1"/>
-    <w:lsdException w:name="HTML Address" w:semiHidden="1" w:unhideWhenUsed="1"/>
-    <w:lsdException w:name="HTML Cite" w:semiHidden="1" w:unhideWhenUsed="1"/>
-    <w:lsdException w:name="HTML Code" w:semiHidden="1" w:unhideWhenUsed="1"/>
-    <w:lsdException w:name="HTML Definition" w:semiHidden="1" w:unhideWhenUsed="1"/>
-    <w:lsdException w:name="HTML Keyboard" w:semiHidden="1" w:unhideWhenUsed="1"/>
-    <w:lsdException w:name="HTML Preformatted" w:semiHidden="1" w:unhideWhenUsed="1"/>
-    <w:lsdException w:name="HTML Sample" w:semiHidden="1" w:unhideWhenUsed="1"/>
-    <w:lsdException w:name="HTML Typewriter" w:semiHidden="1" w:unhideWhenUsed="1"/>
-    <w:lsdException w:name="HTML Variable" w:semiHidden="1" w:unhideWhenUsed="1"/>
-    <w:lsdException w:name="Normal Table" w:semiHidden="1" w:unhideWhenUsed="1"/>
-    <w:lsdException w:name="annotation subject" w:semiHidden="1" w:unhideWhenUsed="1"/>
-    <w:lsdException w:name="No List" w:semiHidden="1" w:unhideWhenUsed="1"/>
-    <w:lsdException w:name="Outline List 1" w:semiHidden="1" w:unhideWhenUsed="1"/>
-    <w:lsdException w:name="Outline List 2" w:semiHidden="1" w:unhideWhenUsed="1"/>
-    <w:lsdException w:name="Outline List 3" w:semiHidden="1" w:unhideWhenUsed="1"/>
-    <w:lsdException w:name="Table Simple 1" w:semiHidden="1" w:unhideWhenUsed="1"/>
-    <w:lsdException w:name="Table Simple 2" w:semiHidden="1" w:unhideWhenUsed="1"/>
-    <w:lsdException w:name="Table Simple 3" w:semiHidden="1" w:unhideWhenUsed="1"/>
-    <w:lsdException w:name="Table Classic 1" w:semiHidden="1" w:unhideWhenUsed="1"/>
-    <w:lsdException w:name="Table Classic 2" w:semiHidden="1" w:unhideWhenUsed="1"/>
-    <w:lsdException w:name="Table Classic 3" w:semiHidden="1" w:unhideWhenUsed="1"/>
-    <w:lsdException w:name="Table Classic 4" w:semiHidden="1" w:unhideWhenUsed="1"/>
-    <w:lsdException w:name="Table Colorful 1" w:semiHidden="1" w:unhideWhenUsed="1"/>
-    <w:lsdException w:name="Table Colorful 2" w:semiHidden="1" w:unhideWhenUsed="1"/>
-    <w:lsdException w:name="Table Colorful 3" w:semiHidden="1" w:unhideWhenUsed="1"/>
-    <w:lsdException w:name="Table Columns 1" w:semiHidden="1" w:unhideWhenUsed="1"/>
-    <w:lsdException w:name="Table Columns 2" w:semiHidden="1" w:unhideWhenUsed="1"/>
-    <w:lsdException w:name="Table Columns 3" w:semiHidden="1" w:unhideWhenUsed="1"/>
-    <w:lsdException w:name="Table Columns 4" w:semiHidden="1" w:unhideWhenUsed="1"/>
-    <w:lsdException w:name="Table Columns 5" w:semiHidden="1" w:unhideWhenUsed="1"/>
-    <w:lsdException w:name="Table Grid 1" w:semiHidden="1" w:unhideWhenUsed="1"/>
-    <w:lsdException w:name="Table Grid 2" w:semiHidden="1" w:unhideWhenUsed="1"/>
-    <w:lsdException w:name="Table Grid 3" w:semiHidden="1" w:unhideWhenUsed="1"/>
-    <w:lsdException w:name="Table Grid 4" w:semiHidden="1" w:unhideWhenUsed="1"/>
-    <w:lsdException w:name="Table Grid 5" w:semiHidden="1" w:unhideWhenUsed="1"/>
-    <w:lsdException w:name="Table Grid 6" w:semiHidden="1" w:unhideWhenUsed="1"/>
-    <w:lsdException w:name="Table Grid 7" w:semiHidden="1" w:unhideWhenUsed="1"/>
-    <w:lsdException w:name="Table Grid 8" w:semiHidden="1" w:unhideWhenUsed="1"/>
-    <w:lsdException w:name="Table List 1" w:semiHidden="1" w:unhideWhenUsed="1"/>
-    <w:lsdException w:name="Table List 2" w:semiHidden="1" w:unhideWhenUsed="1"/>
-    <w:lsdException w:name="Table List 3" w:semiHidden="1" w:unhideWhenUsed="1"/>
-    <w:lsdException w:name="Table List 4" w:semiHidden="1" w:unhideWhenUsed="1"/>
-    <w:lsdException w:name="Table List 5" w:semiHidden="1" w:unhideWhenUsed="1"/>
-    <w:lsdException w:name="Table List 6" w:semiHidden="1" w:unhideWhenUsed="1"/>
-    <w:lsdException w:name="Table List 7" w:semiHidden="1" w:unhideWhenUsed="1"/>
-    <w:lsdException w:name="Table List 8" w:semiHidden="1" w:unhideWhenUsed="1"/>
-    <w:lsdException w:name="Table 3D effects 1" w:semiHidden="1" w:unhideWhenUsed="1"/>
-    <w:lsdException w:name="Table 3D effects 2" w:semiHidden="1" w:unhideWhenUsed="1"/>
-    <w:lsdException w:name="Table 3D effects 3" w:semiHidden="1" w:unhideWhenUsed="1"/>
-    <w:lsdException w:name="Table Contemporary" w:semiHidden="1" w:unhideWhenUsed="1"/>
-    <w:lsdException w:name="Table Elegant" w:semiHidden="1" w:unhideWhenUsed="1"/>
-    <w:lsdException w:name="Table Professional" w:semiHidden="1" w:unhideWhenUsed="1"/>
-    <w:lsdException w:name="Table Subtle 1" w:semiHidden="1" w:unhideWhenUsed="1"/>
-    <w:lsdException w:name="Table Subtle 2" w:semiHidden="1" w:unhideWhenUsed="1"/>
-    <w:lsdException w:name="Table Web 1" w:semiHidden="1" w:unhideWhenUsed="1"/>
-    <w:lsdException w:name="Table Web 2" w:semiHidden="1" w:unhideWhenUsed="1"/>
-    <w:lsdException w:name="Table Web 3" w:semiHidden="1" w:unhideWhenUsed="1"/>
-    <w:lsdException w:name="Balloon Text" w:semiHidden="1" w:unhideWhenUsed="1"/>
-    <w:lsdException w:name="Table Grid" w:uiPriority="59"/>
-    <w:lsdException w:name="Table Theme" w:semiHidden="1" w:unhideWhenUsed="1"/>
-    <w:lsdException w:name="Placeholder Text" w:semiHidden="1"/>
-    <w:lsdException w:name="No Spacing" w:uiPriority="1" w:qFormat="1"/>
-    <w:lsdException w:name="Light Shading" w:uiPriority="60"/>
-    <w:lsdException w:name="Light List" w:uiPriority="61"/>
-    <w:lsdException w:name="Light Grid" w:uiPriority="62"/>
-    <w:lsdException w:name="Medium Shading 1" w:uiPriority="63"/>
-    <w:lsdException w:name="Medium Shading 2" w:uiPriority="64"/>
-    <w:lsdException w:name="Medium List 1" w:uiPriority="65"/>
-    <w:lsdException w:name="Medium List 2" w:uiPriority="66"/>
-    <w:lsdException w:name="Medium Grid 1" w:uiPriority="67"/>
-    <w:lsdException w:name="Medium Grid 2" w:uiPriority="68"/>
-    <w:lsdException w:name="Medium Grid 3" w:uiPriority="69"/>
-    <w:lsdException w:name="Dark List" w:uiPriority="70"/>
-    <w:lsdException w:name="Colorful Shading" w:uiPriority="71"/>
-    <w:lsdException w:name="Colorful List" w:uiPriority="72"/>
-    <w:lsdException w:name="Colorful Grid" w:uiPriority="73"/>
-    <w:lsdException w:name="Light Shading Accent 1" w:uiPriority="60"/>
-    <w:lsdException w:name="Light List Accent 1" w:uiPriority="61"/>
-    <w:lsdException w:name="Light Grid Accent 1" w:uiPriority="62"/>
-    <w:lsdException w:name="Medium Shading 1 Accent 1" w:uiPriority="63"/>
-    <w:lsdException w:name="Medium Shading 2 Accent 1" w:uiPriority="64"/>
-    <w:lsdException w:name="Medium List 1 Accent 1" w:uiPriority="65"/>
-    <w:lsdException w:name="Revision" w:semiHidden="1"/>
-    <w:lsdException w:name="List Paragraph" w:uiPriority="34" w:qFormat="1"/>
-    <w:lsdException w:name="Quote" w:uiPriority="29" w:qFormat="1"/>
-    <w:lsdException w:name="Intense Quote" w:uiPriority="30" w:qFormat="1"/>
-    <w:lsdException w:name="Medium List 2 Accent 1" w:uiPriority="66"/>
-    <w:lsdException w:name="Medium Grid 1 Accent 1" w:uiPriority="67"/>
-    <w:lsdException w:name="Medium Grid 2 Accent 1" w:uiPriority="68"/>
-    <w:lsdException w:name="Medium Grid 3 Accent 1" w:uiPriority="69"/>
-    <w:lsdException w:name="Dark List Accent 1" w:uiPriority="70"/>
-    <w:lsdException w:name="Colorful Shading Accent 1" w:uiPriority="71"/>
-    <w:lsdException w:name="Colorful List Accent 1" w:uiPriority="72"/>
-    <w:lsdException w:name="Colorful Grid Accent 1" w:uiPriority="73"/>
-    <w:lsdException w:name="Light Shading Accent 2" w:uiPriority="60"/>
-    <w:lsdException w:name="Light List Accent 2" w:uiPriority="61"/>
-    <w:lsdException w:name="Light Grid Accent 2" w:uiPriority="62"/>
-    <w:lsdException w:name="Medium Shading 1 Accent 2" w:uiPriority="63"/>
-    <w:lsdException w:name="Medium Shading 2 Accent 2" w:uiPriority="64"/>
-    <w:lsdException w:name="Medium List 1 Accent 2" w:uiPriority="65"/>
-    <w:lsdException w:name="Medium List 2 Accent 2" w:uiPriority="66"/>
-    <w:lsdException w:name="Medium Grid 1 Accent 2" w:uiPriority="67"/>
-    <w:lsdException w:name="Medium Grid 2 Accent 2" w:uiPriority="68"/>
-    <w:lsdException w:name="Medium Grid 3 Accent 2" w:uiPriority="69"/>
-    <w:lsdException w:name="Dark List Accent 2" w:uiPriority="70"/>
-    <w:lsdException w:name="Colorful Shading Accent 2" w:uiPriority="71"/>
-    <w:lsdException w:name="Colorful List Accent 2" w:uiPriority="72"/>
-    <w:lsdException w:name="Colorful Grid Accent 2" w:uiPriority="73"/>
-    <w:lsdException w:name="Light Shading Accent 3" w:uiPriority="60"/>
-    <w:lsdException w:name="Light List Accent 3" w:uiPriority="61"/>
-    <w:lsdException w:name="Light Grid Accent 3" w:uiPriority="62"/>
-    <w:lsdException w:name="Medium Shading 1 Accent 3" w:uiPriority="63"/>
-    <w:lsdException w:name="Medium Shading 2 Accent 3" w:uiPriority="64"/>
-    <w:lsdException w:name="Medium List 1 Accent 3" w:uiPriority="65"/>
-    <w:lsdException w:name="Medium List 2 Accent 3" w:uiPriority="66"/>
-    <w:lsdException w:name="Medium Grid 1 Accent 3" w:uiPriority="67"/>
-    <w:lsdException w:name="Medium Grid 2 Accent 3" w:uiPriority="68"/>
-    <w:lsdException w:name="Medium Grid 3 Accent 3" w:uiPriority="69"/>
-    <w:lsdException w:name="Dark List Accent 3" w:uiPriority="70"/>
-    <w:lsdException w:name="Colorful Shading Accent 3" w:uiPriority="71"/>
-    <w:lsdException w:name="Colorful List Accent 3" w:uiPriority="72"/>
-    <w:lsdException w:name="Colorful Grid Accent 3" w:uiPriority="73"/>
-    <w:lsdException w:name="Light Shading Accent 4" w:uiPriority="60"/>
-    <w:lsdException w:name="Light List Accent 4" w:uiPriority="61"/>
-    <w:lsdException w:name="Light Grid Accent 4" w:uiPriority="62"/>
-    <w:lsdException w:name="Medium Shading 1 Accent 4" w:uiPriority="63"/>
-    <w:lsdException w:name="Medium Shading 2 Accent 4" w:uiPriority="64"/>
-    <w:lsdException w:name="Medium List 1 Accent 4" w:uiPriority="65"/>
-    <w:lsdException w:name="Medium List 2 Accent 4" w:uiPriority="66"/>
-    <w:lsdException w:name="Medium Grid 1 Accent 4" w:uiPriority="67"/>
-    <w:lsdException w:name="Medium Grid 2 Accent 4" w:uiPriority="68"/>
-    <w:lsdException w:name="Medium Grid 3 Accent 4" w:uiPriority="69"/>
-    <w:lsdException w:name="Dark List Accent 4" w:uiPriority="70"/>
-    <w:lsdException w:name="Colorful Shading Accent 4" w:uiPriority="71"/>
-    <w:lsdException w:name="Colorful List Accent 4" w:uiPriority="72"/>
-    <w:lsdException w:name="Colorful Grid Accent 4" w:uiPriority="73"/>
-    <w:lsdException w:name="Light Shading Accent 5" w:uiPriority="60"/>
-    <w:lsdException w:name="Light List Accent 5" w:uiPriority="61"/>
-    <w:lsdException w:name="Light Grid Accent 5" w:uiPriority="62"/>
-    <w:lsdException w:name="Medium Shading 1 Accent 5" w:uiPriority="63"/>
-    <w:lsdException w:name="Medium Shading 2 Accent 5" w:uiPriority="64"/>
-    <w:lsdException w:name="Medium List 1 Accent 5" w:uiPriority="65"/>
-    <w:lsdException w:name="Medium List 2 Accent 5" w:uiPriority="66"/>
-    <w:lsdException w:name="Medium Grid 1 Accent 5" w:uiPriority="67"/>
-    <w:lsdException w:name="Medium Grid 2 Accent 5" w:uiPriority="68"/>
-    <w:lsdException w:name="Medium Grid 3 Accent 5" w:uiPriority="69"/>
-    <w:lsdException w:name="Dark List Accent 5" w:uiPriority="70"/>
-    <w:lsdException w:name="Colorful Shading Accent 5" w:uiPriority="71"/>
-    <w:lsdException w:name="Colorful List Accent 5" w:uiPriority="72"/>
-    <w:lsdException w:name="Colorful Grid Accent 5" w:uiPriority="73"/>
-    <w:lsdException w:name="Light Shading Accent 6" w:uiPriority="60"/>
-    <w:lsdException w:name="Light List Accent 6" w:uiPriority="61"/>
-    <w:lsdException w:name="Light Grid Accent 6" w:uiPriority="62"/>
-    <w:lsdException w:name="Medium Shading 1 Accent 6" w:uiPriority="63"/>
-    <w:lsdException w:name="Medium Shading 2 Accent 6" w:uiPriority="64"/>
-    <w:lsdException w:name="Medium List 1 Accent 6" w:uiPriority="65"/>
-    <w:lsdException w:name="Medium List 2 Accent 6" w:uiPriority="66"/>
-    <w:lsdException w:name="Medium Grid 1 Accent 6" w:uiPriority="67"/>
-    <w:lsdException w:name="Medium Grid 2 Accent 6" w:uiPriority="68"/>
-    <w:lsdException w:name="Medium Grid 3 Accent 6" w:uiPriority="69"/>
-    <w:lsdException w:name="Dark List Accent 6" w:uiPriority="70"/>
-    <w:lsdException w:name="Colorful Shading Accent 6" w:uiPriority="71"/>
-    <w:lsdException w:name="Colorful List Accent 6" w:uiPriority="72"/>
-    <w:lsdException w:name="Colorful Grid Accent 6" w:uiPriority="73"/>
-    <w:lsdException w:name="Subtle Emphasis" w:uiPriority="19" w:qFormat="1"/>
-    <w:lsdException w:name="Intense Emphasis" w:uiPriority="21" w:qFormat="1"/>
-    <w:lsdException w:name="Subtle Reference" w:uiPriority="31" w:qFormat="1"/>
-    <w:lsdException w:name="Intense Reference" w:uiPriority="32" w:qFormat="1"/>
-    <w:lsdException w:name="Book Title" w:uiPriority="33" w:qFormat="1"/>
-    <w:lsdException w:name="Bibliography" w:semiHidden="1" w:uiPriority="37" w:unhideWhenUsed="1"/>
-    <w:lsdException w:name="TOC Heading" w:semiHidden="1" w:uiPriority="39" w:unhideWhenUsed="1" w:qFormat="1"/>
-    <w:lsdException w:name="Plain Table 1" w:uiPriority="41"/>
-    <w:lsdException w:name="Plain Table 2" w:uiPriority="42"/>
-    <w:lsdException w:name="Plain Table 3" w:uiPriority="43"/>
-    <w:lsdException w:name="Plain Table 4" w:uiPriority="44"/>
-    <w:lsdException w:name="Plain Table 5" w:uiPriority="45"/>
-    <w:lsdException w:name="Grid Table Light" w:uiPriority="40"/>
-    <w:lsdException w:name="Grid Table 1 Light" w:uiPriority="46"/>
-    <w:lsdException w:name="Grid Table 2" w:uiPriority="47"/>
-    <w:lsdException w:name="Grid Table 3" w:uiPriority="48"/>
-    <w:lsdException w:name="Grid Table 4" w:uiPriority="49"/>
-    <w:lsdException w:name="Grid Table 5 Dark" w:uiPriority="50"/>
-    <w:lsdException w:name="Grid Table 6 Colorful" w:uiPriority="51"/>
-    <w:lsdException w:name="Grid Table 7 Colorful" w:uiPriority="52"/>
-    <w:lsdException w:name="Grid Table 1 Light Accent 1" w:uiPriority="46"/>
-    <w:lsdException w:name="Grid Table 2 Accent 1" w:uiPriority="47"/>
-    <w:lsdException w:name="Grid Table 3 Accent 1" w:uiPriority="48"/>
-    <w:lsdException w:name="Grid Table 4 Accent 1" w:uiPriority="49"/>
-    <w:lsdException w:name="Grid Table 5 Dark Accent 1" w:uiPriority="50"/>
-    <w:lsdException w:name="Grid Table 6 Colorful Accent 1" w:uiPriority="51"/>
-    <w:lsdException w:name="Grid Table 7 Colorful Accent 1" w:uiPriority="52"/>
-    <w:lsdException w:name="Grid Table 1 Light Accent 2" w:uiPriority="46"/>
-    <w:lsdException w:name="Grid Table 2 Accent 2" w:uiPriority="47"/>
-    <w:lsdException w:name="Grid Table 3 Accent 2" w:uiPriority="48"/>
-    <w:lsdException w:name="Grid Table 4 Accent 2" w:uiPriority="49"/>
-    <w:lsdException w:name="Grid Table 5 Dark Accent 2" w:uiPriority="50"/>
-    <w:lsdException w:name="Grid Table 6 Colorful Accent 2" w:uiPriority="51"/>
-    <w:lsdException w:name="Grid Table 7 Colorful Accent 2" w:uiPriority="52"/>
-    <w:lsdException w:name="Grid Table 1 Light Accent 3" w:uiPriority="46"/>
-    <w:lsdException w:name="Grid Table 2 Accent 3" w:uiPriority="47"/>
-    <w:lsdException w:name="Grid Table 3 Accent 3" w:uiPriority="48"/>
-    <w:lsdException w:name="Grid Table 4 Accent 3" w:uiPriority="49"/>
-    <w:lsdException w:name="Grid Table 5 Dark Accent 3" w:uiPriority="50"/>
-    <w:lsdException w:name="Grid Table 6 Colorful Accent 3" w:uiPriority="51"/>
-    <w:lsdException w:name="Grid Table 7 Colorful Accent 3" w:uiPriority="52"/>
-    <w:lsdException w:name="Grid Table 1 Light Accent 4" w:uiPriority="46"/>
-    <w:lsdException w:name="Grid Table 2 Accent 4" w:uiPriority="47"/>
-    <w:lsdException w:name="Grid Table 3 Accent 4" w:uiPriority="48"/>
-    <w:lsdException w:name="Grid Table 4 Accent 4" w:uiPriority="49"/>
-    <w:lsdException w:name="Grid Table 5 Dark Accent 4" w:uiPriority="50"/>
-    <w:lsdException w:name="Grid Table 6 Colorful Accent 4" w:uiPriority="51"/>
-    <w:lsdException w:name="Grid Table 7 Colorful Accent 4" w:uiPriority="52"/>
-    <w:lsdException w:name="Grid Table 1 Light Accent 5" w:uiPriority="46"/>
-    <w:lsdException w:name="Grid Table 2 Accent 5" w:uiPriority="47"/>
-    <w:lsdException w:name="Grid Table 3 Accent 5" w:uiPriority="48"/>
-    <w:lsdException w:name="Grid Table 4 Accent 5" w:uiPriority="49"/>
-    <w:lsdException w:name="Grid Table 5 Dark Accent 5" w:uiPriority="50"/>
-    <w:lsdException w:name="Grid Table 6 Colorful Accent 5" w:uiPriority="51"/>
-    <w:lsdException w:name="Grid Table 7 Colorful Accent 5" w:uiPriority="52"/>
-    <w:lsdException w:name="Grid Table 1 Light Accent 6" w:uiPriority="46"/>
-    <w:lsdException w:name="Grid Table 2 Accent 6" w:uiPriority="47"/>
-    <w:lsdException w:name="Grid Table 3 Accent 6" w:uiPriority="48"/>
-    <w:lsdException w:name="Grid Table 4 Accent 6" w:uiPriority="49"/>
-    <w:lsdException w:name="Grid Table 5 Dark Accent 6" w:uiPriority="50"/>
-    <w:lsdException w:name="Grid Table 6 Colorful Accent 6" w:uiPriority="51"/>
-    <w:lsdException w:name="Grid Table 7 Colorful Accent 6" w:uiPriority="52"/>
-    <w:lsdException w:name="List Table 1 Light" w:uiPriority="46"/>
-    <w:lsdException w:name="List Table 2" w:uiPriority="47"/>
-    <w:lsdException w:name="List Table 3" w:uiPriority="48"/>
-    <w:lsdException w:name="List Table 4" w:uiPriority="49"/>
-    <w:lsdException w:name="List Table 5 Dark" w:uiPriority="50"/>
-    <w:lsdException w:name="List Table 6 Colorful" w:uiPriority="51"/>
-    <w:lsdException w:name="List Table 7 Colorful" w:uiPriority="52"/>
-    <w:lsdException w:name="List Table 1 Light Accent 1" w:uiPriority="46"/>
-    <w:lsdException w:name="List Table 2 Accent 1" w:uiPriority="47"/>
-    <w:lsdException w:name="List Table 3 Accent 1" w:uiPriority="48"/>
-    <w:lsdException w:name="List Table 4 Accent 1" w:uiPriority="49"/>
-    <w:lsdException w:name="List Table 5 Dark Accent 1" w:uiPriority="50"/>
-    <w:lsdException w:name="List Table 6 Colorful Accent 1" w:uiPriority="51"/>
-    <w:lsdException w:name="List Table 7 Colorful Accent 1" w:uiPriority="52"/>
-    <w:lsdException w:name="List Table 1 Light Accent 2" w:uiPriority="46"/>
-    <w:lsdException w:name="List Table 2 Accent 2" w:uiPriority="47"/>
-    <w:lsdException w:name="List Table 3 Accent 2" w:uiPriority="48"/>
-    <w:lsdException w:name="List Table 4 Accent 2" w:uiPriority="49"/>
-    <w:lsdException w:name="List Table 5 Dark Accent 2" w:uiPriority="50"/>
-    <w:lsdException w:name="List Table 6 Colorful Accent 2" w:uiPriority="51"/>
-    <w:lsdException w:name="List Table 7 Colorful Accent 2" w:uiPriority="52"/>
-    <w:lsdException w:name="List Table 1 Light Accent 3" w:uiPriority="46"/>
-    <w:lsdException w:name="List Table 2 Accent 3" w:uiPriority="47"/>
-    <w:lsdException w:name="List Table 3 Accent 3" w:uiPriority="48"/>
-    <w:lsdException w:name="List Table 4 Accent 3" w:uiPriority="49"/>
-    <w:lsdException w:name="List Table 5 Dark Accent 3" w:uiPriority="50"/>
-    <w:lsdException w:name="List Table 6 Colorful Accent 3" w:uiPriority="51"/>
-    <w:lsdException w:name="List Table 7 Colorful Accent 3" w:uiPriority="52"/>
-    <w:lsdException w:name="List Table 1 Light Accent 4" w:uiPriority="46"/>
-    <w:lsdException w:name="List Table 2 Accent 4" w:uiPriority="47"/>
-    <w:lsdException w:name="List Table 3 Accent 4" w:uiPriority="48"/>
-    <w:lsdException w:name="List Table 4 Accent 4" w:uiPriority="49"/>
-    <w:lsdException w:name="List Table 5 Dark Accent 4" w:uiPriority="50"/>
-    <w:lsdException w:name="List Table 6 Colorful Accent 4" w:uiPriority="51"/>
-    <w:lsdException w:name="List Table 7 Colorful Accent 4" w:uiPriority="52"/>
-    <w:lsdException w:name="List Table 1 Light Accent 5" w:uiPriority="46"/>
-    <w:lsdException w:name="List Table 2 Accent 5" w:uiPriority="47"/>
-    <w:lsdException w:name="List Table 3 Accent 5" w:uiPriority="48"/>
-    <w:lsdException w:name="List Table 4 Accent 5" w:uiPriority="49"/>
-    <w:lsdException w:name="List Table 5 Dark Accent 5" w:uiPriority="50"/>
-    <w:lsdException w:name="List Table 6 Colorful Accent 5" w:uiPriority="51"/>
-    <w:lsdException w:name="List Table 7 Colorful Accent 5" w:uiPriority="52"/>
-    <w:lsdException w:name="List Table 1 Light Accent 6" w:uiPriority="46"/>
-    <w:lsdException w:name="List Table 2 Accent 6" w:uiPriority="47"/>
-    <w:lsdException w:name="List Table 3 Accent 6" w:uiPriority="48"/>
-    <w:lsdException w:name="List Table 4 Accent 6" w:uiPriority="49"/>
-    <w:lsdException w:name="List Table 5 Dark Accent 6" w:uiPriority="50"/>
-    <w:lsdException w:name="List Table 6 Colorful Accent 6" w:uiPriority="51"/>
-    <w:lsdException w:name="List Table 7 Colorful Accent 6" w:uiPriority="52"/>
+  <w:latentStyles w:defLockedState="0" w:defUIPriority="99" w:defSemiHidden="1" w:defUnhideWhenUsed="1" w:defQFormat="0" w:count="267">
+    <w:lsdException w:name="Normal" w:semiHidden="0" w:uiPriority="0" w:unhideWhenUsed="0" w:qFormat="1"/>
+    <w:lsdException w:name="heading 1" w:semiHidden="0" w:uiPriority="9" w:unhideWhenUsed="0" w:qFormat="1"/>
+    <w:lsdException w:name="heading 2" w:semiHidden="0" w:uiPriority="9" w:unhideWhenUsed="0" w:qFormat="1"/>
+    <w:lsdException w:name="heading 3" w:semiHidden="0" w:uiPriority="9" w:unhideWhenUsed="0" w:qFormat="1"/>
+    <w:lsdException w:name="heading 4" w:semiHidden="0" w:uiPriority="9" w:unhideWhenUsed="0" w:qFormat="1"/>
+    <w:lsdException w:name="heading 5" w:semiHidden="0" w:uiPriority="9" w:unhideWhenUsed="0" w:qFormat="1"/>
+    <w:lsdException w:name="heading 6" w:semiHidden="0" w:uiPriority="9" w:unhideWhenUsed="0" w:qFormat="1"/>
+    <w:lsdException w:name="heading 7" w:semiHidden="0" w:uiPriority="9" w:unhideWhenUsed="0" w:qFormat="1"/>
+    <w:lsdException w:name="heading 8" w:semiHidden="0" w:uiPriority="9" w:unhideWhenUsed="0" w:qFormat="1"/>
+    <w:lsdException w:name="heading 9" w:semiHidden="0" w:uiPriority="9" w:unhideWhenUsed="0" w:qFormat="1"/>
+    <w:lsdException w:name="toc 1" w:uiPriority="39"/>
+    <w:lsdException w:name="toc 2" w:uiPriority="39"/>
+    <w:lsdException w:name="toc 3" w:uiPriority="39"/>
+    <w:lsdException w:name="toc 4" w:uiPriority="39"/>
+    <w:lsdException w:name="toc 5" w:uiPriority="39"/>
+    <w:lsdException w:name="toc 6" w:uiPriority="39"/>
+    <w:lsdException w:name="toc 7" w:uiPriority="39"/>
+    <w:lsdException w:name="toc 8" w:uiPriority="39"/>
+    <w:lsdException w:name="toc 9" w:uiPriority="39"/>
+    <w:lsdException w:name="caption" w:uiPriority="35" w:qFormat="1"/>
+    <w:lsdException w:name="Title" w:semiHidden="0" w:uiPriority="10" w:unhideWhenUsed="0" w:qFormat="1"/>
+    <w:lsdException w:name="Default Paragraph Font" w:uiPriority="1"/>
+    <w:lsdException w:name="Subtitle" w:semiHidden="0" w:uiPriority="11" w:unhideWhenUsed="0" w:qFormat="1"/>
+    <w:lsdException w:name="Strong" w:semiHidden="0" w:uiPriority="22" w:unhideWhenUsed="0" w:qFormat="1"/>
+    <w:lsdException w:name="Emphasis" w:semiHidden="0" w:uiPriority="20" w:unhideWhenUsed="0" w:qFormat="1"/>
+    <w:lsdException w:name="Table Grid" w:semiHidden="0" w:uiPriority="59" w:unhideWhenUsed="0"/>
+    <w:lsdException w:name="Placeholder Text" w:unhideWhenUsed="0"/>
+    <w:lsdException w:name="No Spacing" w:semiHidden="0" w:uiPriority="1" w:unhideWhenUsed="0" w:qFormat="1"/>
+    <w:lsdException w:name="Light Shading" w:semiHidden="0" w:uiPriority="60" w:unhideWhenUsed="0"/>
+    <w:lsdException w:name="Light List" w:semiHidden="0" w:uiPriority="61" w:unhideWhenUsed="0"/>
+    <w:lsdException w:name="Light Grid" w:semiHidden="0" w:uiPriority="62" w:unhideWhenUsed="0"/>
+    <w:lsdException w:name="Medium Shading 1" w:semiHidden="0" w:uiPriority="63" w:unhideWhenUsed="0"/>
+    <w:lsdException w:name="Medium Shading 2" w:semiHidden="0" w:uiPriority="64" w:unhideWhenUsed="0"/>
+    <w:lsdException w:name="Medium List 1" w:semiHidden="0" w:uiPriority="65" w:unhideWhenUsed="0"/>
+    <w:lsdException w:name="Medium List 2" w:semiHidden="0" w:uiPriority="66" w:unhideWhenUsed="0"/>
+    <w:lsdException w:name="Medium Grid 1" w:semiHidden="0" w:uiPriority="67" w:unhideWhenUsed="0"/>
+    <w:lsdException w:name="Medium Grid 2" w:semiHidden="0" w:uiPriority="68" w:unhideWhenUsed="0"/>
+    <w:lsdException w:name="Medium Grid 3" w:semiHidden="0" w:uiPriority="69" w:unhideWhenUsed="0"/>
+    <w:lsdException w:name="Dark List" w:semiHidden="0" w:uiPriority="70" w:unhideWhenUsed="0"/>
+    <w:lsdException w:name="Colorful Shading" w:semiHidden="0" w:uiPriority="71" w:unhideWhenUsed="0"/>
+    <w:lsdException w:name="Colorful List" w:semiHidden="0" w:uiPriority="72" w:unhideWhenUsed="0"/>
+    <w:lsdException w:name="Colorful Grid" w:semiHidden="0" w:uiPriority="73" w:unhideWhenUsed="0"/>
+    <w:lsdException w:name="Light Shading Accent 1" w:semiHidden="0" w:uiPriority="60" w:unhideWhenUsed="0"/>
+    <w:lsdException w:name="Light List Accent 1" w:semiHidden="0" w:uiPriority="61" w:unhideWhenUsed="0"/>
+    <w:lsdException w:name="Light Grid Accent 1" w:semiHidden="0" w:uiPriority="62" w:unhideWhenUsed="0"/>
+    <w:lsdException w:name="Medium Shading 1 Accent 1" w:semiHidden="0" w:uiPriority="63" w:unhideWhenUsed="0"/>
+    <w:lsdException w:name="Medium Shading 2 Accent 1" w:semiHidden="0" w:uiPriority="64" w:unhideWhenUsed="0"/>
+    <w:lsdException w:name="Medium List 1 Accent 1" w:semiHidden="0" w:uiPriority="65" w:unhideWhenUsed="0"/>
+    <w:lsdException w:name="Revision" w:unhideWhenUsed="0"/>
+    <w:lsdException w:name="List Paragraph" w:semiHidden="0" w:uiPriority="34" w:unhideWhenUsed="0" w:qFormat="1"/>
+    <w:lsdException w:name="Quote" w:semiHidden="0" w:uiPriority="29" w:unhideWhenUsed="0" w:qFormat="1"/>
+    <w:lsdException w:name="Intense Quote" w:semiHidden="0" w:uiPriority="30" w:unhideWhenUsed="0" w:qFormat="1"/>
+    <w:lsdException w:name="Medium List 2 Accent 1" w:semiHidden="0" w:uiPriority="66" w:unhideWhenUsed="0"/>
+    <w:lsdException w:name="Medium Grid 1 Accent 1" w:semiHidden="0" w:uiPriority="67" w:unhideWhenUsed="0"/>
+    <w:lsdException w:name="Medium Grid 2 Accent 1" w:semiHidden="0" w:uiPriority="68" w:unhideWhenUsed="0"/>
+    <w:lsdException w:name="Medium Grid 3 Accent 1" w:semiHidden="0" w:uiPriority="69" w:unhideWhenUsed="0"/>
+    <w:lsdException w:name="Dark List Accent 1" w:semiHidden="0" w:uiPriority="70" w:unhideWhenUsed="0"/>
+    <w:lsdException w:name="Colorful Shading Accent 1" w:semiHidden="0" w:uiPriority="71" w:unhideWhenUsed="0"/>
+    <w:lsdException w:name="Colorful List Accent 1" w:semiHidden="0" w:uiPriority="72" w:unhideWhenUsed="0"/>
+    <w:lsdException w:name="Colorful Grid Accent 1" w:semiHidden="0" w:uiPriority="73" w:unhideWhenUsed="0"/>
+    <w:lsdException w:name="Light Shading Accent 2" w:semiHidden="0" w:uiPriority="60" w:unhideWhenUsed="0"/>
+    <w:lsdException w:name="Light List Accent 2" w:semiHidden="0" w:uiPriority="61" w:unhideWhenUsed="0"/>
+    <w:lsdException w:name="Light Grid Accent 2" w:semiHidden="0" w:uiPriority="62" w:unhideWhenUsed="0"/>
+    <w:lsdException w:name="Medium Shading 1 Accent 2" w:semiHidden="0" w:uiPriority="63" w:unhideWhenUsed="0"/>
+    <w:lsdException w:name="Medium Shading 2 Accent 2" w:semiHidden="0" w:uiPriority="64" w:unhideWhenUsed="0"/>
+    <w:lsdException w:name="Medium List 1 Accent 2" w:semiHidden="0" w:uiPriority="65" w:unhideWhenUsed="0"/>
+    <w:lsdException w:name="Medium List 2 Accent 2" w:semiHidden="0" w:uiPriority="66" w:unhideWhenUsed="0"/>
+    <w:lsdException w:name="Medium Grid 1 Accent 2" w:semiHidden="0" w:uiPriority="67" w:unhideWhenUsed="0"/>
+    <w:lsdException w:name="Medium Grid 2 Accent 2" w:semiHidden="0" w:uiPriority="68" w:unhideWhenUsed="0"/>
+    <w:lsdException w:name="Medium Grid 3 Accent 2" w:semiHidden="0" w:uiPriority="69" w:unhideWhenUsed="0"/>
+    <w:lsdException w:name="Dark List Accent 2" w:semiHidden="0" w:uiPriority="70" w:unhideWhenUsed="0"/>
+    <w:lsdException w:name="Colorful Shading Accent 2" w:semiHidden="0" w:uiPriority="71" w:unhideWhenUsed="0"/>
+    <w:lsdException w:name="Colorful List Accent 2" w:semiHidden="0" w:uiPriority="72" w:unhideWhenUsed="0"/>
+    <w:lsdException w:name="Colorful Grid Accent 2" w:semiHidden="0" w:uiPriority="73" w:unhideWhenUsed="0"/>
+    <w:lsdException w:name="Light Shading Accent 3" w:semiHidden="0" w:uiPriority="60" w:unhideWhenUsed="0"/>
+    <w:lsdException w:name="Light List Accent 3" w:semiHidden="0" w:uiPriority="61" w:unhideWhenUsed="0"/>
+    <w:lsdException w:name="Light Grid Accent 3" w:semiHidden="0" w:uiPriority="62" w:unhideWhenUsed="0"/>
+    <w:lsdException w:name="Medium Shading 1 Accent 3" w:semiHidden="0" w:uiPriority="63" w:unhideWhenUsed="0"/>
+    <w:lsdException w:name="Medium Shading 2 Accent 3" w:semiHidden="0" w:uiPriority="64" w:unhideWhenUsed="0"/>
+    <w:lsdException w:name="Medium List 1 Accent 3" w:semiHidden="0" w:uiPriority="65" w:unhideWhenUsed="0"/>
+    <w:lsdException w:name="Medium List 2 Accent 3" w:semiHidden="0" w:uiPriority="66" w:unhideWhenUsed="0"/>
+    <w:lsdException w:name="Medium Grid 1 Accent 3" w:semiHidden="0" w:uiPriority="67" w:unhideWhenUsed="0"/>
+    <w:lsdException w:name="Medium Grid 2 Accent 3" w:semiHidden="0" w:uiPriority="68" w:unhideWhenUsed="0"/>
+    <w:lsdException w:name="Medium Grid 3 Accent 3" w:semiHidden="0" w:uiPriority="69" w:unhideWhenUsed="0"/>
+    <w:lsdException w:name="Dark List Accent 3" w:semiHidden="0" w:uiPriority="70" w:unhideWhenUsed="0"/>
+    <w:lsdException w:name="Colorful Shading Accent 3" w:semiHidden="0" w:uiPriority="71" w:unhideWhenUsed="0"/>
+    <w:lsdException w:name="Colorful List Accent 3" w:semiHidden="0" w:uiPriority="72" w:unhideWhenUsed="0"/>
+    <w:lsdException w:name="Colorful Grid Accent 3" w:semiHidden="0" w:uiPriority="73" w:unhideWhenUsed="0"/>
+    <w:lsdException w:name="Light Shading Accent 4" w:semiHidden="0" w:uiPriority="60" w:unhideWhenUsed="0"/>
+    <w:lsdException w:name="Light List Accent 4" w:semiHidden="0" w:uiPriority="61" w:unhideWhenUsed="0"/>
+    <w:lsdException w:name="Light Grid Accent 4" w:semiHidden="0" w:uiPriority="62" w:unhideWhenUsed="0"/>
+    <w:lsdException w:name="Medium Shading 1 Accent 4" w:semiHidden="0" w:uiPriority="63" w:unhideWhenUsed="0"/>
+    <w:lsdException w:name="Medium Shading 2 Accent 4" w:semiHidden="0" w:uiPriority="64" w:unhideWhenUsed="0"/>
+    <w:lsdException w:name="Medium List 1 Accent 4" w:semiHidden="0" w:uiPriority="65" w:unhideWhenUsed="0"/>
+    <w:lsdException w:name="Medium List 2 Accent 4" w:semiHidden="0" w:uiPriority="66" w:unhideWhenUsed="0"/>
+    <w:lsdException w:name="Medium Grid 1 Accent 4" w:semiHidden="0" w:uiPriority="67" w:unhideWhenUsed="0"/>
+    <w:lsdException w:name="Medium Grid 2 Accent 4" w:semiHidden="0" w:uiPriority="68" w:unhideWhenUsed="0"/>
+    <w:lsdException w:name="Medium Grid 3 Accent 4" w:semiHidden="0" w:uiPriority="69" w:unhideWhenUsed="0"/>
+    <w:lsdException w:name="Dark List Accent 4" w:semiHidden="0" w:uiPriority="70" w:unhideWhenUsed="0"/>
+    <w:lsdException w:name="Colorful Shading Accent 4" w:semiHidden="0" w:uiPriority="71" w:unhideWhenUsed="0"/>
+    <w:lsdException w:name="Colorful List Accent 4" w:semiHidden="0" w:uiPriority="72" w:unhideWhenUsed="0"/>
+    <w:lsdException w:name="Colorful Grid Accent 4" w:semiHidden="0" w:uiPriority="73" w:unhideWhenUsed="0"/>
+    <w:lsdException w:name="Light Shading Accent 5" w:semiHidden="0" w:uiPriority="60" w:unhideWhenUsed="0"/>
+    <w:lsdException w:name="Light List Accent 5" w:semiHidden="0" w:uiPriority="61" w:unhideWhenUsed="0"/>
+    <w:lsdException w:name="Light Grid Accent 5" w:semiHidden="0" w:uiPriority="62" w:unhideWhenUsed="0"/>
+    <w:lsdException w:name="Medium Shading 1 Accent 5" w:semiHidden="0" w:uiPriority="63" w:unhideWhenUsed="0"/>
+    <w:lsdException w:name="Medium Shading 2 Accent 5" w:semiHidden="0" w:uiPriority="64" w:unhideWhenUsed="0"/>
+    <w:lsdException w:name="Medium List 1 Accent 5" w:semiHidden="0" w:uiPriority="65" w:unhideWhenUsed="0"/>
+    <w:lsdException w:name="Medium List 2 Accent 5" w:semiHidden="0" w:uiPriority="66" w:unhideWhenUsed="0"/>
+    <w:lsdException w:name="Medium Grid 1 Accent 5" w:semiHidden="0" w:uiPriority="67" w:unhideWhenUsed="0"/>
+    <w:lsdException w:name="Medium Grid 2 Accent 5" w:semiHidden="0" w:uiPriority="68" w:unhideWhenUsed="0"/>
+    <w:lsdException w:name="Medium Grid 3 Accent 5" w:semiHidden="0" w:uiPriority="69" w:unhideWhenUsed="0"/>
+    <w:lsdException w:name="Dark List Accent 5" w:semiHidden="0" w:uiPriority="70" w:unhideWhenUsed="0"/>
+    <w:lsdException w:name="Colorful Shading Accent 5" w:semiHidden="0" w:uiPriority="71" w:unhideWhenUsed="0"/>
+    <w:lsdException w:name="Colorful List Accent 5" w:semiHidden="0" w:uiPriority="72" w:unhideWhenUsed="0"/>
+    <w:lsdException w:name="Colorful Grid Accent 5" w:semiHidden="0" w:uiPriority="73" w:unhideWhenUsed="0"/>
+    <w:lsdException w:name="Light Shading Accent 6" w:semiHidden="0" w:uiPriority="60" w:unhideWhenUsed="0"/>
+    <w:lsdException w:name="Light List Accent 6" w:semiHidden="0" w:uiPriority="61" w:unhideWhenUsed="0"/>
+    <w:lsdException w:name="Light Grid Accent 6" w:semiHidden="0" w:uiPriority="62" w:unhideWhenUsed="0"/>
+    <w:lsdException w:name="Medium Shading 1 Accent 6" w:semiHidden="0" w:uiPriority="63" w:unhideWhenUsed="0"/>
+    <w:lsdException w:name="Medium Shading 2 Accent 6" w:semiHidden="0" w:uiPriority="64" w:unhideWhenUsed="0"/>
+    <w:lsdException w:name="Medium List 1 Accent 6" w:semiHidden="0" w:uiPriority="65" w:unhideWhenUsed="0"/>
+    <w:lsdException w:name="Medium List 2 Accent 6" w:semiHidden="0" w:uiPriority="66" w:unhideWhenUsed="0"/>
+    <w:lsdException w:name="Medium Grid 1 Accent 6" w:semiHidden="0" w:uiPriority="67" w:unhideWhenUsed="0"/>
+    <w:lsdException w:name="Medium Grid 2 Accent 6" w:semiHidden="0" w:uiPriority="68" w:unhideWhenUsed="0"/>
+    <w:lsdException w:name="Medium Grid 3 Accent 6" w:semiHidden="0" w:uiPriority="69" w:unhideWhenUsed="0"/>
+    <w:lsdException w:name="Dark List Accent 6" w:semiHidden="0" w:uiPriority="70" w:unhideWhenUsed="0"/>
+    <w:lsdException w:name="Colorful Shading Accent 6" w:semiHidden="0" w:uiPriority="71" w:unhideWhenUsed="0"/>
+    <w:lsdException w:name="Colorful List Accent 6" w:semiHidden="0" w:uiPriority="72" w:unhideWhenUsed="0"/>
+    <w:lsdException w:name="Colorful Grid Accent 6" w:semiHidden="0" w:uiPriority="73" w:unhideWhenUsed="0"/>
+    <w:lsdException w:name="Subtle Emphasis" w:semiHidden="0" w:uiPriority="19" w:unhideWhenUsed="0" w:qFormat="1"/>
+    <w:lsdException w:name="Intense Emphasis" w:semiHidden="0" w:uiPriority="21" w:unhideWhenUsed="0" w:qFormat="1"/>
+    <w:lsdException w:name="Subtle Reference" w:semiHidden="0" w:uiPriority="31" w:unhideWhenUsed="0" w:qFormat="1"/>
+    <w:lsdException w:name="Intense Reference" w:semiHidden="0" w:uiPriority="32" w:unhideWhenUsed="0" w:qFormat="1"/>
+    <w:lsdException w:name="Book Title" w:semiHidden="0" w:uiPriority="33" w:unhideWhenUsed="0" w:qFormat="1"/>
+    <w:lsdException w:name="Bibliography" w:uiPriority="37"/>
+    <w:lsdException w:name="TOC Heading" w:uiPriority="39" w:qFormat="1"/>
   </w:latentStyles>
   <w:style w:type="paragraph" w:default="1" w:styleId="Normal">
     <w:name w:val="Normal"/>
@@ -2950,6 +2736,497 @@
       <w:rFonts w:ascii="Tahoma" w:hAnsi="Tahoma" w:cs="Tahoma"/>
       <w:sz w:val="16"/>
       <w:szCs w:val="16"/>
+    </w:rPr>
+  </w:style>
+  <w:style w:type="paragraph" w:styleId="Textodebalo">
+    <w:name w:val="Balloon Text"/>
+    <w:basedOn w:val="Normal"/>
+    <w:link w:val="TextodebaloChar"/>
+    <w:uiPriority w:val="99"/>
+    <w:semiHidden/>
+    <w:unhideWhenUsed/>
+    <w:rsid w:val="00DD3E5D"/>
+    <w:rPr>
+      <w:rFonts w:ascii="Tahoma" w:hAnsi="Tahoma" w:cs="Tahoma"/>
+      <w:sz w:val="16"/>
+      <w:szCs w:val="16"/>
+    </w:rPr>
+  </w:style>
+  <w:style w:type="character" w:customStyle="1" w:styleId="TextodebaloChar">
+    <w:name w:val="Texto de balão Char"/>
+    <w:basedOn w:val="Fontepargpadro"/>
+    <w:link w:val="Textodebalo"/>
+    <w:uiPriority w:val="99"/>
+    <w:semiHidden/>
+    <w:rsid w:val="00DD3E5D"/>
+    <w:rPr>
+      <w:rFonts w:ascii="Tahoma" w:hAnsi="Tahoma" w:cs="Tahoma"/>
+      <w:sz w:val="16"/>
+      <w:szCs w:val="16"/>
+      <w:lang w:val="en-US" w:eastAsia="en-US"/>
+    </w:rPr>
+  </w:style>
+</w:styles>
+</file>
+
+<file path=word/stylesWithEffects.xml><?xml version="1.0" encoding="utf-8"?>
+<w:styles xmlns:wpc="http://schemas.microsoft.com/office/word/2010/wordprocessingCanvas" xmlns:mc="http://schemas.openxmlformats.org/markup-compatibility/2006" xmlns:o="urn:schemas-microsoft-com:office:office" xmlns:r="http://schemas.openxmlformats.org/officeDocument/2006/relationships" xmlns:m="http://schemas.openxmlformats.org/officeDocument/2006/math" xmlns:v="urn:schemas-microsoft-com:vml" xmlns:wp14="http://schemas.microsoft.com/office/word/2010/wordprocessingDrawing" xmlns:wp="http://schemas.openxmlformats.org/drawingml/2006/wordprocessingDrawing" xmlns:w10="urn:schemas-microsoft-com:office:word" xmlns:w="http://schemas.openxmlformats.org/wordprocessingml/2006/main" xmlns:w14="http://schemas.microsoft.com/office/word/2010/wordml" xmlns:wpg="http://schemas.microsoft.com/office/word/2010/wordprocessingGroup" xmlns:wpi="http://schemas.microsoft.com/office/word/2010/wordprocessingInk" xmlns:wne="http://schemas.microsoft.com/office/word/2006/wordml" xmlns:wps="http://schemas.microsoft.com/office/word/2010/wordprocessingShape" mc:Ignorable="w14 wp14">
+  <w:docDefaults>
+    <w:rPrDefault>
+      <w:rPr>
+        <w:rFonts w:ascii="Times New Roman" w:eastAsia="Times New Roman" w:hAnsi="Times New Roman" w:cs="Times New Roman"/>
+        <w:lang w:val="pt-BR" w:eastAsia="pt-BR" w:bidi="ar-SA"/>
+      </w:rPr>
+    </w:rPrDefault>
+    <w:pPrDefault/>
+  </w:docDefaults>
+  <w:latentStyles w:defLockedState="0" w:defUIPriority="99" w:defSemiHidden="1" w:defUnhideWhenUsed="1" w:defQFormat="0" w:count="267">
+    <w:lsdException w:name="Normal" w:semiHidden="0" w:uiPriority="0" w:unhideWhenUsed="0" w:qFormat="1"/>
+    <w:lsdException w:name="heading 1" w:semiHidden="0" w:uiPriority="9" w:unhideWhenUsed="0" w:qFormat="1"/>
+    <w:lsdException w:name="heading 2" w:semiHidden="0" w:uiPriority="9" w:unhideWhenUsed="0" w:qFormat="1"/>
+    <w:lsdException w:name="heading 3" w:semiHidden="0" w:uiPriority="9" w:unhideWhenUsed="0" w:qFormat="1"/>
+    <w:lsdException w:name="heading 4" w:semiHidden="0" w:uiPriority="9" w:unhideWhenUsed="0" w:qFormat="1"/>
+    <w:lsdException w:name="heading 5" w:semiHidden="0" w:uiPriority="9" w:unhideWhenUsed="0" w:qFormat="1"/>
+    <w:lsdException w:name="heading 6" w:semiHidden="0" w:uiPriority="9" w:unhideWhenUsed="0" w:qFormat="1"/>
+    <w:lsdException w:name="heading 7" w:semiHidden="0" w:uiPriority="9" w:unhideWhenUsed="0" w:qFormat="1"/>
+    <w:lsdException w:name="heading 8" w:semiHidden="0" w:uiPriority="9" w:unhideWhenUsed="0" w:qFormat="1"/>
+    <w:lsdException w:name="heading 9" w:semiHidden="0" w:uiPriority="9" w:unhideWhenUsed="0" w:qFormat="1"/>
+    <w:lsdException w:name="toc 1" w:uiPriority="39"/>
+    <w:lsdException w:name="toc 2" w:uiPriority="39"/>
+    <w:lsdException w:name="toc 3" w:uiPriority="39"/>
+    <w:lsdException w:name="toc 4" w:uiPriority="39"/>
+    <w:lsdException w:name="toc 5" w:uiPriority="39"/>
+    <w:lsdException w:name="toc 6" w:uiPriority="39"/>
+    <w:lsdException w:name="toc 7" w:uiPriority="39"/>
+    <w:lsdException w:name="toc 8" w:uiPriority="39"/>
+    <w:lsdException w:name="toc 9" w:uiPriority="39"/>
+    <w:lsdException w:name="caption" w:uiPriority="35" w:qFormat="1"/>
+    <w:lsdException w:name="Title" w:semiHidden="0" w:uiPriority="10" w:unhideWhenUsed="0" w:qFormat="1"/>
+    <w:lsdException w:name="Default Paragraph Font" w:uiPriority="1"/>
+    <w:lsdException w:name="Subtitle" w:semiHidden="0" w:uiPriority="11" w:unhideWhenUsed="0" w:qFormat="1"/>
+    <w:lsdException w:name="Strong" w:semiHidden="0" w:uiPriority="22" w:unhideWhenUsed="0" w:qFormat="1"/>
+    <w:lsdException w:name="Emphasis" w:semiHidden="0" w:uiPriority="20" w:unhideWhenUsed="0" w:qFormat="1"/>
+    <w:lsdException w:name="Table Grid" w:semiHidden="0" w:uiPriority="59" w:unhideWhenUsed="0"/>
+    <w:lsdException w:name="Placeholder Text" w:unhideWhenUsed="0"/>
+    <w:lsdException w:name="No Spacing" w:semiHidden="0" w:uiPriority="1" w:unhideWhenUsed="0" w:qFormat="1"/>
+    <w:lsdException w:name="Light Shading" w:semiHidden="0" w:uiPriority="60" w:unhideWhenUsed="0"/>
+    <w:lsdException w:name="Light List" w:semiHidden="0" w:uiPriority="61" w:unhideWhenUsed="0"/>
+    <w:lsdException w:name="Light Grid" w:semiHidden="0" w:uiPriority="62" w:unhideWhenUsed="0"/>
+    <w:lsdException w:name="Medium Shading 1" w:semiHidden="0" w:uiPriority="63" w:unhideWhenUsed="0"/>
+    <w:lsdException w:name="Medium Shading 2" w:semiHidden="0" w:uiPriority="64" w:unhideWhenUsed="0"/>
+    <w:lsdException w:name="Medium List 1" w:semiHidden="0" w:uiPriority="65" w:unhideWhenUsed="0"/>
+    <w:lsdException w:name="Medium List 2" w:semiHidden="0" w:uiPriority="66" w:unhideWhenUsed="0"/>
+    <w:lsdException w:name="Medium Grid 1" w:semiHidden="0" w:uiPriority="67" w:unhideWhenUsed="0"/>
+    <w:lsdException w:name="Medium Grid 2" w:semiHidden="0" w:uiPriority="68" w:unhideWhenUsed="0"/>
+    <w:lsdException w:name="Medium Grid 3" w:semiHidden="0" w:uiPriority="69" w:unhideWhenUsed="0"/>
+    <w:lsdException w:name="Dark List" w:semiHidden="0" w:uiPriority="70" w:unhideWhenUsed="0"/>
+    <w:lsdException w:name="Colorful Shading" w:semiHidden="0" w:uiPriority="71" w:unhideWhenUsed="0"/>
+    <w:lsdException w:name="Colorful List" w:semiHidden="0" w:uiPriority="72" w:unhideWhenUsed="0"/>
+    <w:lsdException w:name="Colorful Grid" w:semiHidden="0" w:uiPriority="73" w:unhideWhenUsed="0"/>
+    <w:lsdException w:name="Light Shading Accent 1" w:semiHidden="0" w:uiPriority="60" w:unhideWhenUsed="0"/>
+    <w:lsdException w:name="Light List Accent 1" w:semiHidden="0" w:uiPriority="61" w:unhideWhenUsed="0"/>
+    <w:lsdException w:name="Light Grid Accent 1" w:semiHidden="0" w:uiPriority="62" w:unhideWhenUsed="0"/>
+    <w:lsdException w:name="Medium Shading 1 Accent 1" w:semiHidden="0" w:uiPriority="63" w:unhideWhenUsed="0"/>
+    <w:lsdException w:name="Medium Shading 2 Accent 1" w:semiHidden="0" w:uiPriority="64" w:unhideWhenUsed="0"/>
+    <w:lsdException w:name="Medium List 1 Accent 1" w:semiHidden="0" w:uiPriority="65" w:unhideWhenUsed="0"/>
+    <w:lsdException w:name="Revision" w:unhideWhenUsed="0"/>
+    <w:lsdException w:name="List Paragraph" w:semiHidden="0" w:uiPriority="34" w:unhideWhenUsed="0" w:qFormat="1"/>
+    <w:lsdException w:name="Quote" w:semiHidden="0" w:uiPriority="29" w:unhideWhenUsed="0" w:qFormat="1"/>
+    <w:lsdException w:name="Intense Quote" w:semiHidden="0" w:uiPriority="30" w:unhideWhenUsed="0" w:qFormat="1"/>
+    <w:lsdException w:name="Medium List 2 Accent 1" w:semiHidden="0" w:uiPriority="66" w:unhideWhenUsed="0"/>
+    <w:lsdException w:name="Medium Grid 1 Accent 1" w:semiHidden="0" w:uiPriority="67" w:unhideWhenUsed="0"/>
+    <w:lsdException w:name="Medium Grid 2 Accent 1" w:semiHidden="0" w:uiPriority="68" w:unhideWhenUsed="0"/>
+    <w:lsdException w:name="Medium Grid 3 Accent 1" w:semiHidden="0" w:uiPriority="69" w:unhideWhenUsed="0"/>
+    <w:lsdException w:name="Dark List Accent 1" w:semiHidden="0" w:uiPriority="70" w:unhideWhenUsed="0"/>
+    <w:lsdException w:name="Colorful Shading Accent 1" w:semiHidden="0" w:uiPriority="71" w:unhideWhenUsed="0"/>
+    <w:lsdException w:name="Colorful List Accent 1" w:semiHidden="0" w:uiPriority="72" w:unhideWhenUsed="0"/>
+    <w:lsdException w:name="Colorful Grid Accent 1" w:semiHidden="0" w:uiPriority="73" w:unhideWhenUsed="0"/>
+    <w:lsdException w:name="Light Shading Accent 2" w:semiHidden="0" w:uiPriority="60" w:unhideWhenUsed="0"/>
+    <w:lsdException w:name="Light List Accent 2" w:semiHidden="0" w:uiPriority="61" w:unhideWhenUsed="0"/>
+    <w:lsdException w:name="Light Grid Accent 2" w:semiHidden="0" w:uiPriority="62" w:unhideWhenUsed="0"/>
+    <w:lsdException w:name="Medium Shading 1 Accent 2" w:semiHidden="0" w:uiPriority="63" w:unhideWhenUsed="0"/>
+    <w:lsdException w:name="Medium Shading 2 Accent 2" w:semiHidden="0" w:uiPriority="64" w:unhideWhenUsed="0"/>
+    <w:lsdException w:name="Medium List 1 Accent 2" w:semiHidden="0" w:uiPriority="65" w:unhideWhenUsed="0"/>
+    <w:lsdException w:name="Medium List 2 Accent 2" w:semiHidden="0" w:uiPriority="66" w:unhideWhenUsed="0"/>
+    <w:lsdException w:name="Medium Grid 1 Accent 2" w:semiHidden="0" w:uiPriority="67" w:unhideWhenUsed="0"/>
+    <w:lsdException w:name="Medium Grid 2 Accent 2" w:semiHidden="0" w:uiPriority="68" w:unhideWhenUsed="0"/>
+    <w:lsdException w:name="Medium Grid 3 Accent 2" w:semiHidden="0" w:uiPriority="69" w:unhideWhenUsed="0"/>
+    <w:lsdException w:name="Dark List Accent 2" w:semiHidden="0" w:uiPriority="70" w:unhideWhenUsed="0"/>
+    <w:lsdException w:name="Colorful Shading Accent 2" w:semiHidden="0" w:uiPriority="71" w:unhideWhenUsed="0"/>
+    <w:lsdException w:name="Colorful List Accent 2" w:semiHidden="0" w:uiPriority="72" w:unhideWhenUsed="0"/>
+    <w:lsdException w:name="Colorful Grid Accent 2" w:semiHidden="0" w:uiPriority="73" w:unhideWhenUsed="0"/>
+    <w:lsdException w:name="Light Shading Accent 3" w:semiHidden="0" w:uiPriority="60" w:unhideWhenUsed="0"/>
+    <w:lsdException w:name="Light List Accent 3" w:semiHidden="0" w:uiPriority="61" w:unhideWhenUsed="0"/>
+    <w:lsdException w:name="Light Grid Accent 3" w:semiHidden="0" w:uiPriority="62" w:unhideWhenUsed="0"/>
+    <w:lsdException w:name="Medium Shading 1 Accent 3" w:semiHidden="0" w:uiPriority="63" w:unhideWhenUsed="0"/>
+    <w:lsdException w:name="Medium Shading 2 Accent 3" w:semiHidden="0" w:uiPriority="64" w:unhideWhenUsed="0"/>
+    <w:lsdException w:name="Medium List 1 Accent 3" w:semiHidden="0" w:uiPriority="65" w:unhideWhenUsed="0"/>
+    <w:lsdException w:name="Medium List 2 Accent 3" w:semiHidden="0" w:uiPriority="66" w:unhideWhenUsed="0"/>
+    <w:lsdException w:name="Medium Grid 1 Accent 3" w:semiHidden="0" w:uiPriority="67" w:unhideWhenUsed="0"/>
+    <w:lsdException w:name="Medium Grid 2 Accent 3" w:semiHidden="0" w:uiPriority="68" w:unhideWhenUsed="0"/>
+    <w:lsdException w:name="Medium Grid 3 Accent 3" w:semiHidden="0" w:uiPriority="69" w:unhideWhenUsed="0"/>
+    <w:lsdException w:name="Dark List Accent 3" w:semiHidden="0" w:uiPriority="70" w:unhideWhenUsed="0"/>
+    <w:lsdException w:name="Colorful Shading Accent 3" w:semiHidden="0" w:uiPriority="71" w:unhideWhenUsed="0"/>
+    <w:lsdException w:name="Colorful List Accent 3" w:semiHidden="0" w:uiPriority="72" w:unhideWhenUsed="0"/>
+    <w:lsdException w:name="Colorful Grid Accent 3" w:semiHidden="0" w:uiPriority="73" w:unhideWhenUsed="0"/>
+    <w:lsdException w:name="Light Shading Accent 4" w:semiHidden="0" w:uiPriority="60" w:unhideWhenUsed="0"/>
+    <w:lsdException w:name="Light List Accent 4" w:semiHidden="0" w:uiPriority="61" w:unhideWhenUsed="0"/>
+    <w:lsdException w:name="Light Grid Accent 4" w:semiHidden="0" w:uiPriority="62" w:unhideWhenUsed="0"/>
+    <w:lsdException w:name="Medium Shading 1 Accent 4" w:semiHidden="0" w:uiPriority="63" w:unhideWhenUsed="0"/>
+    <w:lsdException w:name="Medium Shading 2 Accent 4" w:semiHidden="0" w:uiPriority="64" w:unhideWhenUsed="0"/>
+    <w:lsdException w:name="Medium List 1 Accent 4" w:semiHidden="0" w:uiPriority="65" w:unhideWhenUsed="0"/>
+    <w:lsdException w:name="Medium List 2 Accent 4" w:semiHidden="0" w:uiPriority="66" w:unhideWhenUsed="0"/>
+    <w:lsdException w:name="Medium Grid 1 Accent 4" w:semiHidden="0" w:uiPriority="67" w:unhideWhenUsed="0"/>
+    <w:lsdException w:name="Medium Grid 2 Accent 4" w:semiHidden="0" w:uiPriority="68" w:unhideWhenUsed="0"/>
+    <w:lsdException w:name="Medium Grid 3 Accent 4" w:semiHidden="0" w:uiPriority="69" w:unhideWhenUsed="0"/>
+    <w:lsdException w:name="Dark List Accent 4" w:semiHidden="0" w:uiPriority="70" w:unhideWhenUsed="0"/>
+    <w:lsdException w:name="Colorful Shading Accent 4" w:semiHidden="0" w:uiPriority="71" w:unhideWhenUsed="0"/>
+    <w:lsdException w:name="Colorful List Accent 4" w:semiHidden="0" w:uiPriority="72" w:unhideWhenUsed="0"/>
+    <w:lsdException w:name="Colorful Grid Accent 4" w:semiHidden="0" w:uiPriority="73" w:unhideWhenUsed="0"/>
+    <w:lsdException w:name="Light Shading Accent 5" w:semiHidden="0" w:uiPriority="60" w:unhideWhenUsed="0"/>
+    <w:lsdException w:name="Light List Accent 5" w:semiHidden="0" w:uiPriority="61" w:unhideWhenUsed="0"/>
+    <w:lsdException w:name="Light Grid Accent 5" w:semiHidden="0" w:uiPriority="62" w:unhideWhenUsed="0"/>
+    <w:lsdException w:name="Medium Shading 1 Accent 5" w:semiHidden="0" w:uiPriority="63" w:unhideWhenUsed="0"/>
+    <w:lsdException w:name="Medium Shading 2 Accent 5" w:semiHidden="0" w:uiPriority="64" w:unhideWhenUsed="0"/>
+    <w:lsdException w:name="Medium List 1 Accent 5" w:semiHidden="0" w:uiPriority="65" w:unhideWhenUsed="0"/>
+    <w:lsdException w:name="Medium List 2 Accent 5" w:semiHidden="0" w:uiPriority="66" w:unhideWhenUsed="0"/>
+    <w:lsdException w:name="Medium Grid 1 Accent 5" w:semiHidden="0" w:uiPriority="67" w:unhideWhenUsed="0"/>
+    <w:lsdException w:name="Medium Grid 2 Accent 5" w:semiHidden="0" w:uiPriority="68" w:unhideWhenUsed="0"/>
+    <w:lsdException w:name="Medium Grid 3 Accent 5" w:semiHidden="0" w:uiPriority="69" w:unhideWhenUsed="0"/>
+    <w:lsdException w:name="Dark List Accent 5" w:semiHidden="0" w:uiPriority="70" w:unhideWhenUsed="0"/>
+    <w:lsdException w:name="Colorful Shading Accent 5" w:semiHidden="0" w:uiPriority="71" w:unhideWhenUsed="0"/>
+    <w:lsdException w:name="Colorful List Accent 5" w:semiHidden="0" w:uiPriority="72" w:unhideWhenUsed="0"/>
+    <w:lsdException w:name="Colorful Grid Accent 5" w:semiHidden="0" w:uiPriority="73" w:unhideWhenUsed="0"/>
+    <w:lsdException w:name="Light Shading Accent 6" w:semiHidden="0" w:uiPriority="60" w:unhideWhenUsed="0"/>
+    <w:lsdException w:name="Light List Accent 6" w:semiHidden="0" w:uiPriority="61" w:unhideWhenUsed="0"/>
+    <w:lsdException w:name="Light Grid Accent 6" w:semiHidden="0" w:uiPriority="62" w:unhideWhenUsed="0"/>
+    <w:lsdException w:name="Medium Shading 1 Accent 6" w:semiHidden="0" w:uiPriority="63" w:unhideWhenUsed="0"/>
+    <w:lsdException w:name="Medium Shading 2 Accent 6" w:semiHidden="0" w:uiPriority="64" w:unhideWhenUsed="0"/>
+    <w:lsdException w:name="Medium List 1 Accent 6" w:semiHidden="0" w:uiPriority="65" w:unhideWhenUsed="0"/>
+    <w:lsdException w:name="Medium List 2 Accent 6" w:semiHidden="0" w:uiPriority="66" w:unhideWhenUsed="0"/>
+    <w:lsdException w:name="Medium Grid 1 Accent 6" w:semiHidden="0" w:uiPriority="67" w:unhideWhenUsed="0"/>
+    <w:lsdException w:name="Medium Grid 2 Accent 6" w:semiHidden="0" w:uiPriority="68" w:unhideWhenUsed="0"/>
+    <w:lsdException w:name="Medium Grid 3 Accent 6" w:semiHidden="0" w:uiPriority="69" w:unhideWhenUsed="0"/>
+    <w:lsdException w:name="Dark List Accent 6" w:semiHidden="0" w:uiPriority="70" w:unhideWhenUsed="0"/>
+    <w:lsdException w:name="Colorful Shading Accent 6" w:semiHidden="0" w:uiPriority="71" w:unhideWhenUsed="0"/>
+    <w:lsdException w:name="Colorful List Accent 6" w:semiHidden="0" w:uiPriority="72" w:unhideWhenUsed="0"/>
+    <w:lsdException w:name="Colorful Grid Accent 6" w:semiHidden="0" w:uiPriority="73" w:unhideWhenUsed="0"/>
+    <w:lsdException w:name="Subtle Emphasis" w:semiHidden="0" w:uiPriority="19" w:unhideWhenUsed="0" w:qFormat="1"/>
+    <w:lsdException w:name="Intense Emphasis" w:semiHidden="0" w:uiPriority="21" w:unhideWhenUsed="0" w:qFormat="1"/>
+    <w:lsdException w:name="Subtle Reference" w:semiHidden="0" w:uiPriority="31" w:unhideWhenUsed="0" w:qFormat="1"/>
+    <w:lsdException w:name="Intense Reference" w:semiHidden="0" w:uiPriority="32" w:unhideWhenUsed="0" w:qFormat="1"/>
+    <w:lsdException w:name="Book Title" w:semiHidden="0" w:uiPriority="33" w:unhideWhenUsed="0" w:qFormat="1"/>
+    <w:lsdException w:name="Bibliography" w:uiPriority="37"/>
+    <w:lsdException w:name="TOC Heading" w:uiPriority="39" w:qFormat="1"/>
+  </w:latentStyles>
+  <w:style w:type="paragraph" w:default="1" w:styleId="Normal">
+    <w:name w:val="Normal"/>
+    <w:qFormat/>
+    <w:rPr>
+      <w:sz w:val="24"/>
+      <w:szCs w:val="24"/>
+      <w:lang w:val="en-US" w:eastAsia="en-US"/>
+    </w:rPr>
+  </w:style>
+  <w:style w:type="paragraph" w:styleId="Ttulo1">
+    <w:name w:val="heading 1"/>
+    <w:basedOn w:val="Normal"/>
+    <w:next w:val="Normal"/>
+    <w:qFormat/>
+    <w:pPr>
+      <w:keepNext/>
+      <w:widowControl w:val="0"/>
+      <w:numPr>
+        <w:numId w:val="2"/>
+      </w:numPr>
+      <w:spacing w:before="120" w:after="60" w:line="240" w:lineRule="atLeast"/>
+      <w:ind w:left="720" w:hanging="720"/>
+      <w:outlineLvl w:val="0"/>
+    </w:pPr>
+    <w:rPr>
+      <w:rFonts w:ascii="Arial" w:hAnsi="Arial"/>
+      <w:b/>
+      <w:szCs w:val="20"/>
+    </w:rPr>
+  </w:style>
+  <w:style w:type="paragraph" w:styleId="Ttulo2">
+    <w:name w:val="heading 2"/>
+    <w:basedOn w:val="Ttulo1"/>
+    <w:next w:val="Normal"/>
+    <w:qFormat/>
+    <w:pPr>
+      <w:keepNext w:val="0"/>
+      <w:numPr>
+        <w:ilvl w:val="1"/>
+      </w:numPr>
+      <w:ind w:left="720" w:hanging="720"/>
+      <w:outlineLvl w:val="1"/>
+    </w:pPr>
+    <w:rPr>
+      <w:sz w:val="20"/>
+    </w:rPr>
+  </w:style>
+  <w:style w:type="paragraph" w:styleId="Ttulo3">
+    <w:name w:val="heading 3"/>
+    <w:basedOn w:val="Ttulo1"/>
+    <w:qFormat/>
+    <w:pPr>
+      <w:keepNext w:val="0"/>
+      <w:numPr>
+        <w:ilvl w:val="2"/>
+      </w:numPr>
+      <w:spacing w:before="0" w:after="0"/>
+      <w:outlineLvl w:val="2"/>
+    </w:pPr>
+    <w:rPr>
+      <w:b w:val="0"/>
+      <w:iCs/>
+      <w:sz w:val="20"/>
+    </w:rPr>
+  </w:style>
+  <w:style w:type="paragraph" w:styleId="Ttulo4">
+    <w:name w:val="heading 4"/>
+    <w:basedOn w:val="Normal"/>
+    <w:next w:val="Normal"/>
+    <w:qFormat/>
+    <w:pPr>
+      <w:keepNext/>
+      <w:numPr>
+        <w:ilvl w:val="3"/>
+        <w:numId w:val="2"/>
+      </w:numPr>
+      <w:spacing w:before="240" w:after="60"/>
+      <w:outlineLvl w:val="3"/>
+    </w:pPr>
+    <w:rPr>
+      <w:b/>
+      <w:bCs/>
+      <w:sz w:val="28"/>
+      <w:szCs w:val="28"/>
+    </w:rPr>
+  </w:style>
+  <w:style w:type="paragraph" w:styleId="Ttulo5">
+    <w:name w:val="heading 5"/>
+    <w:basedOn w:val="Normal"/>
+    <w:next w:val="Normal"/>
+    <w:qFormat/>
+    <w:pPr>
+      <w:numPr>
+        <w:ilvl w:val="4"/>
+        <w:numId w:val="2"/>
+      </w:numPr>
+      <w:spacing w:before="240" w:after="60"/>
+      <w:outlineLvl w:val="4"/>
+    </w:pPr>
+    <w:rPr>
+      <w:b/>
+      <w:bCs/>
+      <w:i/>
+      <w:iCs/>
+      <w:sz w:val="26"/>
+      <w:szCs w:val="26"/>
+    </w:rPr>
+  </w:style>
+  <w:style w:type="paragraph" w:styleId="Ttulo6">
+    <w:name w:val="heading 6"/>
+    <w:basedOn w:val="Normal"/>
+    <w:next w:val="Normal"/>
+    <w:qFormat/>
+    <w:pPr>
+      <w:numPr>
+        <w:ilvl w:val="5"/>
+        <w:numId w:val="2"/>
+      </w:numPr>
+      <w:spacing w:before="240" w:after="60"/>
+      <w:outlineLvl w:val="5"/>
+    </w:pPr>
+    <w:rPr>
+      <w:b/>
+      <w:bCs/>
+      <w:sz w:val="22"/>
+      <w:szCs w:val="22"/>
+    </w:rPr>
+  </w:style>
+  <w:style w:type="paragraph" w:styleId="Ttulo7">
+    <w:name w:val="heading 7"/>
+    <w:basedOn w:val="Normal"/>
+    <w:next w:val="Normal"/>
+    <w:qFormat/>
+    <w:pPr>
+      <w:numPr>
+        <w:ilvl w:val="6"/>
+        <w:numId w:val="2"/>
+      </w:numPr>
+      <w:spacing w:before="240" w:after="60"/>
+      <w:outlineLvl w:val="6"/>
+    </w:pPr>
+  </w:style>
+  <w:style w:type="paragraph" w:styleId="Ttulo8">
+    <w:name w:val="heading 8"/>
+    <w:basedOn w:val="Normal"/>
+    <w:next w:val="Normal"/>
+    <w:qFormat/>
+    <w:pPr>
+      <w:numPr>
+        <w:ilvl w:val="7"/>
+        <w:numId w:val="2"/>
+      </w:numPr>
+      <w:spacing w:before="240" w:after="60"/>
+      <w:outlineLvl w:val="7"/>
+    </w:pPr>
+    <w:rPr>
+      <w:i/>
+      <w:iCs/>
+    </w:rPr>
+  </w:style>
+  <w:style w:type="paragraph" w:styleId="Ttulo9">
+    <w:name w:val="heading 9"/>
+    <w:basedOn w:val="Normal"/>
+    <w:next w:val="Normal"/>
+    <w:qFormat/>
+    <w:pPr>
+      <w:numPr>
+        <w:ilvl w:val="8"/>
+        <w:numId w:val="2"/>
+      </w:numPr>
+      <w:spacing w:before="240" w:after="60"/>
+      <w:outlineLvl w:val="8"/>
+    </w:pPr>
+    <w:rPr>
+      <w:rFonts w:ascii="Arial" w:hAnsi="Arial" w:cs="Arial"/>
+      <w:sz w:val="22"/>
+      <w:szCs w:val="22"/>
+    </w:rPr>
+  </w:style>
+  <w:style w:type="character" w:default="1" w:styleId="Fontepargpadro">
+    <w:name w:val="Default Paragraph Font"/>
+    <w:uiPriority w:val="1"/>
+    <w:semiHidden/>
+    <w:unhideWhenUsed/>
+  </w:style>
+  <w:style w:type="table" w:default="1" w:styleId="Tabelanormal">
+    <w:name w:val="Normal Table"/>
+    <w:uiPriority w:val="99"/>
+    <w:semiHidden/>
+    <w:unhideWhenUsed/>
+    <w:tblPr>
+      <w:tblInd w:w="0" w:type="dxa"/>
+      <w:tblCellMar>
+        <w:top w:w="0" w:type="dxa"/>
+        <w:left w:w="108" w:type="dxa"/>
+        <w:bottom w:w="0" w:type="dxa"/>
+        <w:right w:w="108" w:type="dxa"/>
+      </w:tblCellMar>
+    </w:tblPr>
+  </w:style>
+  <w:style w:type="numbering" w:default="1" w:styleId="Semlista">
+    <w:name w:val="No List"/>
+    <w:uiPriority w:val="99"/>
+    <w:semiHidden/>
+    <w:unhideWhenUsed/>
+  </w:style>
+  <w:style w:type="paragraph" w:styleId="Cabealho">
+    <w:name w:val="header"/>
+    <w:basedOn w:val="Normal"/>
+    <w:semiHidden/>
+    <w:pPr>
+      <w:tabs>
+        <w:tab w:val="center" w:pos="4320"/>
+        <w:tab w:val="right" w:pos="8640"/>
+      </w:tabs>
+    </w:pPr>
+  </w:style>
+  <w:style w:type="paragraph" w:styleId="Rodap">
+    <w:name w:val="footer"/>
+    <w:basedOn w:val="Normal"/>
+    <w:semiHidden/>
+    <w:pPr>
+      <w:tabs>
+        <w:tab w:val="center" w:pos="4320"/>
+        <w:tab w:val="right" w:pos="8640"/>
+      </w:tabs>
+    </w:pPr>
+  </w:style>
+  <w:style w:type="character" w:styleId="Nmerodepgina">
+    <w:name w:val="page number"/>
+    <w:basedOn w:val="Fontepargpadro"/>
+    <w:semiHidden/>
+  </w:style>
+  <w:style w:type="paragraph" w:styleId="Corpodetexto">
+    <w:name w:val="Body Text"/>
+    <w:basedOn w:val="Normal"/>
+    <w:semiHidden/>
+    <w:pPr>
+      <w:keepLines/>
+      <w:widowControl w:val="0"/>
+      <w:spacing w:after="120" w:line="240" w:lineRule="atLeast"/>
+      <w:ind w:left="720"/>
+    </w:pPr>
+    <w:rPr>
+      <w:sz w:val="20"/>
+      <w:szCs w:val="20"/>
+    </w:rPr>
+  </w:style>
+  <w:style w:type="paragraph" w:styleId="Ttulo">
+    <w:name w:val="Title"/>
+    <w:basedOn w:val="Normal"/>
+    <w:qFormat/>
+    <w:pPr>
+      <w:spacing w:before="240" w:after="60"/>
+      <w:jc w:val="center"/>
+      <w:outlineLvl w:val="0"/>
+    </w:pPr>
+    <w:rPr>
+      <w:rFonts w:ascii="Arial" w:hAnsi="Arial" w:cs="Arial"/>
+      <w:b/>
+      <w:bCs/>
+      <w:kern w:val="28"/>
+      <w:sz w:val="32"/>
+      <w:szCs w:val="32"/>
+    </w:rPr>
+  </w:style>
+  <w:style w:type="character" w:customStyle="1" w:styleId="BodyTextChar">
+    <w:name w:val="Body Text Char"/>
+    <w:rPr>
+      <w:lang w:val="en-US" w:eastAsia="en-US" w:bidi="ar-SA"/>
+    </w:rPr>
+  </w:style>
+  <w:style w:type="paragraph" w:customStyle="1" w:styleId="Textodebalo1">
+    <w:name w:val="Texto de balão1"/>
+    <w:basedOn w:val="Normal"/>
+    <w:semiHidden/>
+    <w:rPr>
+      <w:rFonts w:ascii="Tahoma" w:hAnsi="Tahoma" w:cs="Tahoma"/>
+      <w:sz w:val="16"/>
+      <w:szCs w:val="16"/>
+    </w:rPr>
+  </w:style>
+  <w:style w:type="paragraph" w:styleId="Textodebalo">
+    <w:name w:val="Balloon Text"/>
+    <w:basedOn w:val="Normal"/>
+    <w:link w:val="TextodebaloChar"/>
+    <w:uiPriority w:val="99"/>
+    <w:semiHidden/>
+    <w:unhideWhenUsed/>
+    <w:rsid w:val="00DD3E5D"/>
+    <w:rPr>
+      <w:rFonts w:ascii="Tahoma" w:hAnsi="Tahoma" w:cs="Tahoma"/>
+      <w:sz w:val="16"/>
+      <w:szCs w:val="16"/>
+    </w:rPr>
+  </w:style>
+  <w:style w:type="character" w:customStyle="1" w:styleId="TextodebaloChar">
+    <w:name w:val="Texto de balão Char"/>
+    <w:basedOn w:val="Fontepargpadro"/>
+    <w:link w:val="Textodebalo"/>
+    <w:uiPriority w:val="99"/>
+    <w:semiHidden/>
+    <w:rsid w:val="00DD3E5D"/>
+    <w:rPr>
+      <w:rFonts w:ascii="Tahoma" w:hAnsi="Tahoma" w:cs="Tahoma"/>
+      <w:sz w:val="16"/>
+      <w:szCs w:val="16"/>
+      <w:lang w:val="en-US" w:eastAsia="en-US"/>
     </w:rPr>
   </w:style>
 </w:styles>

--- a/requisitos/Funcionario/AP_CadastrarEstacionamento.docx
+++ b/requisitos/Funcionario/AP_CadastrarEstacionamento.docx
@@ -391,7 +391,21 @@
         </w:rPr>
         <w:t>]</w:t>
       </w:r>
+      <w:r>
+        <w:rPr>
+          <w:rFonts w:ascii="Arial" w:hAnsi="Arial" w:cs="Arial"/>
+          <w:lang w:val="pt-BR"/>
+        </w:rPr>
+        <w:t>[</w:t>
+      </w:r>
       <w:proofErr w:type="gramEnd"/>
+      <w:r>
+        <w:rPr>
+          <w:rFonts w:ascii="Arial" w:hAnsi="Arial" w:cs="Arial"/>
+          <w:lang w:val="pt-BR"/>
+        </w:rPr>
+        <w:t>FA2]</w:t>
+      </w:r>
     </w:p>
     <w:p>
       <w:pPr>
@@ -572,7 +586,39 @@
           <w:rFonts w:ascii="Arial" w:hAnsi="Arial" w:cs="Arial"/>
           <w:lang w:val="pt-BR"/>
         </w:rPr>
-        <w:t xml:space="preserve">validação </w:t>
+        <w:t>validação</w:t>
+      </w:r>
+      <w:r>
+        <w:rPr>
+          <w:rFonts w:ascii="Arial" w:hAnsi="Arial" w:cs="Arial"/>
+          <w:lang w:val="pt-BR"/>
+        </w:rPr>
+        <w:t xml:space="preserve"> ou com </w:t>
+      </w:r>
+      <w:proofErr w:type="spellStart"/>
+      <w:proofErr w:type="gramStart"/>
+      <w:r>
+        <w:rPr>
+          <w:rFonts w:ascii="Arial" w:hAnsi="Arial" w:cs="Arial"/>
+          <w:lang w:val="pt-BR"/>
+        </w:rPr>
+        <w:t>cnpj</w:t>
+      </w:r>
+      <w:proofErr w:type="spellEnd"/>
+      <w:proofErr w:type="gramEnd"/>
+      <w:r>
+        <w:rPr>
+          <w:rFonts w:ascii="Arial" w:hAnsi="Arial" w:cs="Arial"/>
+          <w:lang w:val="pt-BR"/>
+        </w:rPr>
+        <w:t xml:space="preserve"> já existente</w:t>
+      </w:r>
+      <w:r>
+        <w:rPr>
+          <w:rFonts w:ascii="Arial" w:hAnsi="Arial" w:cs="Arial"/>
+          <w:lang w:val="pt-BR"/>
+        </w:rPr>
+        <w:t xml:space="preserve"> </w:t>
       </w:r>
       <w:r>
         <w:rPr>
@@ -664,7 +710,7 @@
           <w:rFonts w:ascii="Arial" w:hAnsi="Arial" w:cs="Arial"/>
           <w:lang w:val="pt-BR"/>
         </w:rPr>
-        <w:t>5</w:t>
+        <w:t>4</w:t>
       </w:r>
       <w:proofErr w:type="gramEnd"/>
       <w:r>
@@ -674,8 +720,213 @@
         </w:rPr>
         <w:t>.</w:t>
       </w:r>
-      <w:bookmarkStart w:id="0" w:name="_GoBack"/>
-      <w:bookmarkEnd w:id="0"/>
+    </w:p>
+    <w:p>
+      <w:pPr>
+        <w:pStyle w:val="Ttulo2"/>
+        <w:jc w:val="both"/>
+        <w:rPr>
+          <w:rFonts w:cs="Arial"/>
+        </w:rPr>
+      </w:pPr>
+      <w:proofErr w:type="spellStart"/>
+      <w:r>
+        <w:rPr>
+          <w:rFonts w:cs="Arial"/>
+        </w:rPr>
+        <w:t>Fluxo</w:t>
+      </w:r>
+      <w:proofErr w:type="spellEnd"/>
+      <w:r>
+        <w:rPr>
+          <w:rFonts w:cs="Arial"/>
+        </w:rPr>
+        <w:t xml:space="preserve"> </w:t>
+      </w:r>
+      <w:proofErr w:type="spellStart"/>
+      <w:r>
+        <w:rPr>
+          <w:rFonts w:cs="Arial"/>
+        </w:rPr>
+        <w:t>Alternativo</w:t>
+      </w:r>
+      <w:proofErr w:type="spellEnd"/>
+      <w:r>
+        <w:rPr>
+          <w:rFonts w:cs="Arial"/>
+        </w:rPr>
+        <w:t xml:space="preserve"> 2</w:t>
+      </w:r>
+    </w:p>
+    <w:p>
+      <w:pPr>
+        <w:pStyle w:val="Corpodetexto"/>
+        <w:jc w:val="both"/>
+        <w:rPr>
+          <w:rFonts w:ascii="Arial" w:hAnsi="Arial" w:cs="Arial"/>
+          <w:lang w:val="pt-BR"/>
+        </w:rPr>
+      </w:pPr>
+    </w:p>
+    <w:p>
+      <w:pPr>
+        <w:pStyle w:val="Corpodetexto"/>
+        <w:jc w:val="both"/>
+        <w:rPr>
+          <w:rFonts w:ascii="Arial" w:hAnsi="Arial" w:cs="Arial"/>
+          <w:lang w:val="pt-BR"/>
+        </w:rPr>
+      </w:pPr>
+      <w:r>
+        <w:rPr>
+          <w:rFonts w:ascii="Arial" w:hAnsi="Arial" w:cs="Arial"/>
+          <w:lang w:val="pt-BR"/>
+        </w:rPr>
+        <w:t xml:space="preserve">Se no passo </w:t>
+      </w:r>
+      <w:proofErr w:type="gramStart"/>
+      <w:r>
+        <w:rPr>
+          <w:rFonts w:ascii="Arial" w:hAnsi="Arial" w:cs="Arial"/>
+          <w:lang w:val="pt-BR"/>
+        </w:rPr>
+        <w:t>6</w:t>
+      </w:r>
+      <w:proofErr w:type="gramEnd"/>
+      <w:r>
+        <w:rPr>
+          <w:rFonts w:ascii="Arial" w:hAnsi="Arial" w:cs="Arial"/>
+          <w:lang w:val="pt-BR"/>
+        </w:rPr>
+        <w:t xml:space="preserve"> do Fluxo Principal o </w:t>
+      </w:r>
+      <w:r>
+        <w:rPr>
+          <w:rFonts w:ascii="Arial" w:hAnsi="Arial" w:cs="Arial"/>
+          <w:lang w:val="pt-BR"/>
+        </w:rPr>
+        <w:t>sistema verificar que o CNPJ digitado já existe</w:t>
+      </w:r>
+      <w:r>
+        <w:rPr>
+          <w:rFonts w:ascii="Arial" w:hAnsi="Arial" w:cs="Arial"/>
+          <w:lang w:val="pt-BR"/>
+        </w:rPr>
+        <w:t xml:space="preserve">, então: </w:t>
+      </w:r>
+    </w:p>
+    <w:p>
+      <w:pPr>
+        <w:pStyle w:val="Corpodetexto"/>
+        <w:numPr>
+          <w:ilvl w:val="0"/>
+          <w:numId w:val="10"/>
+        </w:numPr>
+        <w:jc w:val="both"/>
+        <w:rPr>
+          <w:rFonts w:ascii="Arial" w:hAnsi="Arial" w:cs="Arial"/>
+          <w:lang w:val="pt-BR"/>
+        </w:rPr>
+      </w:pPr>
+      <w:r>
+        <w:rPr>
+          <w:rFonts w:ascii="Arial" w:hAnsi="Arial" w:cs="Arial"/>
+          <w:lang w:val="pt-BR"/>
+        </w:rPr>
+        <w:t xml:space="preserve">O </w:t>
+      </w:r>
+      <w:r>
+        <w:rPr>
+          <w:rFonts w:ascii="Arial" w:hAnsi="Arial" w:cs="Arial"/>
+          <w:lang w:val="pt-BR"/>
+        </w:rPr>
+        <w:t xml:space="preserve">sistema retorna uma mensagem de </w:t>
+      </w:r>
+      <w:r>
+        <w:rPr>
+          <w:rFonts w:ascii="Arial" w:hAnsi="Arial" w:cs="Arial"/>
+          <w:lang w:val="pt-BR"/>
+        </w:rPr>
+        <w:t>“</w:t>
+      </w:r>
+      <w:r>
+        <w:rPr>
+          <w:rFonts w:ascii="Arial" w:hAnsi="Arial" w:cs="Arial"/>
+          <w:lang w:val="pt-BR"/>
+        </w:rPr>
+        <w:t>CNPJ</w:t>
+      </w:r>
+      <w:r>
+        <w:rPr>
+          <w:rFonts w:ascii="Arial" w:hAnsi="Arial" w:cs="Arial"/>
+          <w:lang w:val="pt-BR"/>
+        </w:rPr>
+        <w:t xml:space="preserve"> Duplicado”</w:t>
+      </w:r>
+      <w:r>
+        <w:rPr>
+          <w:rFonts w:ascii="Arial" w:hAnsi="Arial" w:cs="Arial"/>
+          <w:lang w:val="pt-BR"/>
+        </w:rPr>
+        <w:t>;</w:t>
+      </w:r>
+    </w:p>
+    <w:p>
+      <w:pPr>
+        <w:pStyle w:val="Corpodetexto"/>
+        <w:numPr>
+          <w:ilvl w:val="0"/>
+          <w:numId w:val="10"/>
+        </w:numPr>
+        <w:jc w:val="both"/>
+        <w:rPr>
+          <w:rFonts w:ascii="Arial" w:hAnsi="Arial" w:cs="Arial"/>
+          <w:lang w:val="pt-BR"/>
+        </w:rPr>
+      </w:pPr>
+      <w:r>
+        <w:rPr>
+          <w:rFonts w:ascii="Arial" w:hAnsi="Arial" w:cs="Arial"/>
+          <w:lang w:val="pt-BR"/>
+        </w:rPr>
+        <w:t xml:space="preserve">O caso de uso retorna para o passo </w:t>
+      </w:r>
+      <w:proofErr w:type="gramStart"/>
+      <w:r>
+        <w:rPr>
+          <w:rFonts w:ascii="Arial" w:hAnsi="Arial" w:cs="Arial"/>
+          <w:lang w:val="pt-BR"/>
+        </w:rPr>
+        <w:t>4</w:t>
+      </w:r>
+      <w:proofErr w:type="gramEnd"/>
+      <w:r>
+        <w:rPr>
+          <w:rFonts w:ascii="Arial" w:hAnsi="Arial" w:cs="Arial"/>
+          <w:lang w:val="pt-BR"/>
+        </w:rPr>
+        <w:t>.</w:t>
+      </w:r>
+    </w:p>
+    <w:p>
+      <w:pPr>
+        <w:pStyle w:val="Corpodetexto"/>
+        <w:jc w:val="both"/>
+        <w:rPr>
+          <w:rFonts w:ascii="Arial" w:hAnsi="Arial" w:cs="Arial"/>
+          <w:lang w:val="pt-BR"/>
+        </w:rPr>
+      </w:pPr>
+    </w:p>
+    <w:p>
+      <w:pPr>
+        <w:pStyle w:val="Corpodetexto"/>
+        <w:jc w:val="both"/>
+        <w:rPr>
+          <w:rFonts w:ascii="Arial" w:hAnsi="Arial" w:cs="Arial"/>
+          <w:lang w:val="pt-BR"/>
+        </w:rPr>
+      </w:pPr>
     </w:p>
     <w:p>
       <w:pPr>
@@ -692,6 +943,7 @@
           <w:rFonts w:cs="Arial"/>
           <w:sz w:val="20"/>
         </w:rPr>
+        <w:lastRenderedPageBreak/>
         <w:t>Subfluxos</w:t>
       </w:r>
       <w:proofErr w:type="spellEnd"/>
@@ -883,8 +1135,131 @@
           <w:rFonts w:ascii="Arial" w:hAnsi="Arial" w:cs="Arial"/>
           <w:lang w:val="pt-BR"/>
         </w:rPr>
-        <w:t>Fluxo Alternativo 1.</w:t>
-      </w:r>
+        <w:t xml:space="preserve">Fluxo Alternativo </w:t>
+      </w:r>
+      <w:proofErr w:type="gramStart"/>
+      <w:r>
+        <w:rPr>
+          <w:rFonts w:ascii="Arial" w:hAnsi="Arial" w:cs="Arial"/>
+          <w:lang w:val="pt-BR"/>
+        </w:rPr>
+        <w:t>1</w:t>
+      </w:r>
+      <w:proofErr w:type="gramEnd"/>
+      <w:r>
+        <w:rPr>
+          <w:rFonts w:ascii="Arial" w:hAnsi="Arial" w:cs="Arial"/>
+          <w:lang w:val="pt-BR"/>
+        </w:rPr>
+        <w:t>.</w:t>
+      </w:r>
+    </w:p>
+    <w:p>
+      <w:pPr>
+        <w:pStyle w:val="Ttulo2"/>
+        <w:jc w:val="both"/>
+        <w:rPr>
+          <w:rFonts w:cs="Arial"/>
+          <w:lang w:val="pt-BR"/>
+        </w:rPr>
+      </w:pPr>
+      <w:r>
+        <w:rPr>
+          <w:rFonts w:cs="Arial"/>
+          <w:lang w:val="pt-BR"/>
+        </w:rPr>
+        <w:t>Cená</w:t>
+      </w:r>
+      <w:r>
+        <w:rPr>
+          <w:rFonts w:cs="Arial"/>
+          <w:lang w:val="pt-BR"/>
+        </w:rPr>
+        <w:t xml:space="preserve">rio </w:t>
+      </w:r>
+      <w:proofErr w:type="gramStart"/>
+      <w:r>
+        <w:rPr>
+          <w:rFonts w:cs="Arial"/>
+          <w:lang w:val="pt-BR"/>
+        </w:rPr>
+        <w:t>3</w:t>
+      </w:r>
+      <w:proofErr w:type="gramEnd"/>
+    </w:p>
+    <w:p>
+      <w:pPr>
+        <w:pStyle w:val="Corpodetexto"/>
+        <w:numPr>
+          <w:ilvl w:val="0"/>
+          <w:numId w:val="9"/>
+        </w:numPr>
+        <w:jc w:val="both"/>
+        <w:rPr>
+          <w:rFonts w:ascii="Arial" w:hAnsi="Arial" w:cs="Arial"/>
+          <w:lang w:val="pt-BR"/>
+        </w:rPr>
+      </w:pPr>
+      <w:r>
+        <w:rPr>
+          <w:rFonts w:ascii="Arial" w:hAnsi="Arial" w:cs="Arial"/>
+          <w:lang w:val="pt-BR"/>
+        </w:rPr>
+        <w:t xml:space="preserve">Passos </w:t>
+      </w:r>
+      <w:proofErr w:type="gramStart"/>
+      <w:r>
+        <w:rPr>
+          <w:rFonts w:ascii="Arial" w:hAnsi="Arial" w:cs="Arial"/>
+          <w:lang w:val="pt-BR"/>
+        </w:rPr>
+        <w:t>1,</w:t>
+      </w:r>
+      <w:proofErr w:type="gramEnd"/>
+      <w:r>
+        <w:rPr>
+          <w:rFonts w:ascii="Arial" w:hAnsi="Arial" w:cs="Arial"/>
+          <w:lang w:val="pt-BR"/>
+        </w:rPr>
+        <w:t xml:space="preserve">2,3,4,5 e 6 </w:t>
+      </w:r>
+      <w:r>
+        <w:rPr>
+          <w:rFonts w:ascii="Arial" w:hAnsi="Arial" w:cs="Arial"/>
+          <w:lang w:val="pt-BR"/>
+        </w:rPr>
+        <w:t>do Fluxo Principal;</w:t>
+      </w:r>
+    </w:p>
+    <w:p>
+      <w:pPr>
+        <w:pStyle w:val="Corpodetexto"/>
+        <w:numPr>
+          <w:ilvl w:val="0"/>
+          <w:numId w:val="9"/>
+        </w:numPr>
+        <w:jc w:val="both"/>
+        <w:rPr>
+          <w:rFonts w:ascii="Arial" w:hAnsi="Arial" w:cs="Arial"/>
+          <w:lang w:val="pt-BR"/>
+        </w:rPr>
+      </w:pPr>
+      <w:r>
+        <w:rPr>
+          <w:rFonts w:ascii="Arial" w:hAnsi="Arial" w:cs="Arial"/>
+          <w:lang w:val="pt-BR"/>
+        </w:rPr>
+        <w:t>Fluxo Alternativo 2</w:t>
+      </w:r>
+      <w:r>
+        <w:rPr>
+          <w:rFonts w:ascii="Arial" w:hAnsi="Arial" w:cs="Arial"/>
+          <w:lang w:val="pt-BR"/>
+        </w:rPr>
+        <w:t>.</w:t>
+      </w:r>
+      <w:bookmarkStart w:id="0" w:name="_GoBack"/>
+      <w:bookmarkEnd w:id="0"/>
     </w:p>
     <w:p>
       <w:pPr>
@@ -902,7 +1277,6 @@
           <w:sz w:val="20"/>
           <w:lang w:val="pt-BR"/>
         </w:rPr>
-        <w:lastRenderedPageBreak/>
         <w:t>Pós-condições</w:t>
       </w:r>
     </w:p>
@@ -1849,6 +2223,119 @@
     </w:lvl>
   </w:abstractNum>
   <w:abstractNum w:abstractNumId="4">
+    <w:nsid w:val="3002689F"/>
+    <w:multiLevelType w:val="hybridMultilevel"/>
+    <w:tmpl w:val="40FEA412"/>
+    <w:lvl w:ilvl="0" w:tplc="0409000F">
+      <w:start w:val="1"/>
+      <w:numFmt w:val="decimal"/>
+      <w:lvlText w:val="%1."/>
+      <w:lvlJc w:val="left"/>
+      <w:pPr>
+        <w:tabs>
+          <w:tab w:val="num" w:pos="1440"/>
+        </w:tabs>
+        <w:ind w:left="1440" w:hanging="360"/>
+      </w:pPr>
+    </w:lvl>
+    <w:lvl w:ilvl="1" w:tplc="04090019" w:tentative="1">
+      <w:start w:val="1"/>
+      <w:numFmt w:val="lowerLetter"/>
+      <w:lvlText w:val="%2."/>
+      <w:lvlJc w:val="left"/>
+      <w:pPr>
+        <w:tabs>
+          <w:tab w:val="num" w:pos="2160"/>
+        </w:tabs>
+        <w:ind w:left="2160" w:hanging="360"/>
+      </w:pPr>
+    </w:lvl>
+    <w:lvl w:ilvl="2" w:tplc="0409001B" w:tentative="1">
+      <w:start w:val="1"/>
+      <w:numFmt w:val="lowerRoman"/>
+      <w:lvlText w:val="%3."/>
+      <w:lvlJc w:val="right"/>
+      <w:pPr>
+        <w:tabs>
+          <w:tab w:val="num" w:pos="2880"/>
+        </w:tabs>
+        <w:ind w:left="2880" w:hanging="180"/>
+      </w:pPr>
+    </w:lvl>
+    <w:lvl w:ilvl="3" w:tplc="0409000F" w:tentative="1">
+      <w:start w:val="1"/>
+      <w:numFmt w:val="decimal"/>
+      <w:lvlText w:val="%4."/>
+      <w:lvlJc w:val="left"/>
+      <w:pPr>
+        <w:tabs>
+          <w:tab w:val="num" w:pos="3600"/>
+        </w:tabs>
+        <w:ind w:left="3600" w:hanging="360"/>
+      </w:pPr>
+    </w:lvl>
+    <w:lvl w:ilvl="4" w:tplc="04090019" w:tentative="1">
+      <w:start w:val="1"/>
+      <w:numFmt w:val="lowerLetter"/>
+      <w:lvlText w:val="%5."/>
+      <w:lvlJc w:val="left"/>
+      <w:pPr>
+        <w:tabs>
+          <w:tab w:val="num" w:pos="4320"/>
+        </w:tabs>
+        <w:ind w:left="4320" w:hanging="360"/>
+      </w:pPr>
+    </w:lvl>
+    <w:lvl w:ilvl="5" w:tplc="0409001B" w:tentative="1">
+      <w:start w:val="1"/>
+      <w:numFmt w:val="lowerRoman"/>
+      <w:lvlText w:val="%6."/>
+      <w:lvlJc w:val="right"/>
+      <w:pPr>
+        <w:tabs>
+          <w:tab w:val="num" w:pos="5040"/>
+        </w:tabs>
+        <w:ind w:left="5040" w:hanging="180"/>
+      </w:pPr>
+    </w:lvl>
+    <w:lvl w:ilvl="6" w:tplc="0409000F" w:tentative="1">
+      <w:start w:val="1"/>
+      <w:numFmt w:val="decimal"/>
+      <w:lvlText w:val="%7."/>
+      <w:lvlJc w:val="left"/>
+      <w:pPr>
+        <w:tabs>
+          <w:tab w:val="num" w:pos="5760"/>
+        </w:tabs>
+        <w:ind w:left="5760" w:hanging="360"/>
+      </w:pPr>
+    </w:lvl>
+    <w:lvl w:ilvl="7" w:tplc="04090019" w:tentative="1">
+      <w:start w:val="1"/>
+      <w:numFmt w:val="lowerLetter"/>
+      <w:lvlText w:val="%8."/>
+      <w:lvlJc w:val="left"/>
+      <w:pPr>
+        <w:tabs>
+          <w:tab w:val="num" w:pos="6480"/>
+        </w:tabs>
+        <w:ind w:left="6480" w:hanging="360"/>
+      </w:pPr>
+    </w:lvl>
+    <w:lvl w:ilvl="8" w:tplc="0409001B" w:tentative="1">
+      <w:start w:val="1"/>
+      <w:numFmt w:val="lowerRoman"/>
+      <w:lvlText w:val="%9."/>
+      <w:lvlJc w:val="right"/>
+      <w:pPr>
+        <w:tabs>
+          <w:tab w:val="num" w:pos="7200"/>
+        </w:tabs>
+        <w:ind w:left="7200" w:hanging="180"/>
+      </w:pPr>
+    </w:lvl>
+  </w:abstractNum>
+  <w:abstractNum w:abstractNumId="5">
     <w:nsid w:val="318E60BF"/>
     <w:multiLevelType w:val="hybridMultilevel"/>
     <w:tmpl w:val="8E56102C"/>
@@ -1961,7 +2448,7 @@
       </w:pPr>
     </w:lvl>
   </w:abstractNum>
-  <w:abstractNum w:abstractNumId="5">
+  <w:abstractNum w:abstractNumId="6">
     <w:nsid w:val="3AD67191"/>
     <w:multiLevelType w:val="hybridMultilevel"/>
     <w:tmpl w:val="14CC398A"/>
@@ -2074,7 +2561,7 @@
       </w:pPr>
     </w:lvl>
   </w:abstractNum>
-  <w:abstractNum w:abstractNumId="6">
+  <w:abstractNum w:abstractNumId="7">
     <w:nsid w:val="4E0138A7"/>
     <w:multiLevelType w:val="hybridMultilevel"/>
     <w:tmpl w:val="CDB64D86"/>
@@ -2163,7 +2650,7 @@
       </w:pPr>
     </w:lvl>
   </w:abstractNum>
-  <w:abstractNum w:abstractNumId="7">
+  <w:abstractNum w:abstractNumId="8">
     <w:nsid w:val="5BD37CDA"/>
     <w:multiLevelType w:val="hybridMultilevel"/>
     <w:tmpl w:val="2AC89B4A"/>
@@ -2289,19 +2776,22 @@
     <w:abstractNumId w:val="2"/>
   </w:num>
   <w:num w:numId="5">
-    <w:abstractNumId w:val="7"/>
+    <w:abstractNumId w:val="8"/>
   </w:num>
   <w:num w:numId="6">
-    <w:abstractNumId w:val="4"/>
+    <w:abstractNumId w:val="5"/>
   </w:num>
   <w:num w:numId="7">
-    <w:abstractNumId w:val="5"/>
+    <w:abstractNumId w:val="6"/>
   </w:num>
   <w:num w:numId="8">
     <w:abstractNumId w:val="1"/>
   </w:num>
   <w:num w:numId="9">
-    <w:abstractNumId w:val="6"/>
+    <w:abstractNumId w:val="7"/>
+  </w:num>
+  <w:num w:numId="10">
+    <w:abstractNumId w:val="4"/>
   </w:num>
 </w:numbering>
 </file>

--- a/requisitos/Funcionario/AP_CadastrarEstacionamento.docx
+++ b/requisitos/Funcionario/AP_CadastrarEstacionamento.docx
@@ -360,7 +360,7 @@
           <w:rFonts w:ascii="Arial" w:hAnsi="Arial" w:cs="Arial"/>
           <w:lang w:val="pt-BR"/>
         </w:rPr>
-        <w:t>O ator confirma os dados cadastrados;</w:t>
+        <w:t>O ator Seleciona a opção “Pesquisar Coordenadas”;</w:t>
       </w:r>
     </w:p>
     <w:p>
@@ -381,30 +381,7 @@
           <w:rFonts w:ascii="Arial" w:hAnsi="Arial" w:cs="Arial"/>
           <w:lang w:val="pt-BR"/>
         </w:rPr>
-        <w:t>O sistema verificar os dados cadastrados; [FA1</w:t>
-      </w:r>
-      <w:proofErr w:type="gramStart"/>
-      <w:r>
-        <w:rPr>
-          <w:rFonts w:ascii="Arial" w:hAnsi="Arial" w:cs="Arial"/>
-          <w:lang w:val="pt-BR"/>
-        </w:rPr>
-        <w:t>]</w:t>
-      </w:r>
-      <w:r>
-        <w:rPr>
-          <w:rFonts w:ascii="Arial" w:hAnsi="Arial" w:cs="Arial"/>
-          <w:lang w:val="pt-BR"/>
-        </w:rPr>
-        <w:t>[</w:t>
-      </w:r>
-      <w:proofErr w:type="gramEnd"/>
-      <w:r>
-        <w:rPr>
-          <w:rFonts w:ascii="Arial" w:hAnsi="Arial" w:cs="Arial"/>
-          <w:lang w:val="pt-BR"/>
-        </w:rPr>
-        <w:t>FA2]</w:t>
+        <w:t xml:space="preserve">O ator preenche as coordenadas de acordo com os dados pesquisados; </w:t>
       </w:r>
     </w:p>
     <w:p>
@@ -425,8 +402,10 @@
           <w:rFonts w:ascii="Arial" w:hAnsi="Arial" w:cs="Arial"/>
           <w:lang w:val="pt-BR"/>
         </w:rPr>
-        <w:t>O sistema informa uma mensagem de Cadastro Realizado com Sucesso;</w:t>
-      </w:r>
+        <w:t>O ator confirma os dados cadastrados;</w:t>
+      </w:r>
+      <w:bookmarkStart w:id="0" w:name="_GoBack"/>
+      <w:bookmarkEnd w:id="0"/>
     </w:p>
     <w:p>
       <w:pPr>
@@ -446,6 +425,71 @@
           <w:rFonts w:ascii="Arial" w:hAnsi="Arial" w:cs="Arial"/>
           <w:lang w:val="pt-BR"/>
         </w:rPr>
+        <w:t>O sistema verificar os dados cadastrados; [FA1</w:t>
+      </w:r>
+      <w:proofErr w:type="gramStart"/>
+      <w:r>
+        <w:rPr>
+          <w:rFonts w:ascii="Arial" w:hAnsi="Arial" w:cs="Arial"/>
+          <w:lang w:val="pt-BR"/>
+        </w:rPr>
+        <w:t>]</w:t>
+      </w:r>
+      <w:r>
+        <w:rPr>
+          <w:rFonts w:ascii="Arial" w:hAnsi="Arial" w:cs="Arial"/>
+          <w:lang w:val="pt-BR"/>
+        </w:rPr>
+        <w:t>[</w:t>
+      </w:r>
+      <w:proofErr w:type="gramEnd"/>
+      <w:r>
+        <w:rPr>
+          <w:rFonts w:ascii="Arial" w:hAnsi="Arial" w:cs="Arial"/>
+          <w:lang w:val="pt-BR"/>
+        </w:rPr>
+        <w:t>FA2]</w:t>
+      </w:r>
+    </w:p>
+    <w:p>
+      <w:pPr>
+        <w:pStyle w:val="Corpodetexto"/>
+        <w:numPr>
+          <w:ilvl w:val="0"/>
+          <w:numId w:val="5"/>
+        </w:numPr>
+        <w:jc w:val="both"/>
+        <w:rPr>
+          <w:rFonts w:ascii="Arial" w:hAnsi="Arial" w:cs="Arial"/>
+          <w:lang w:val="pt-BR"/>
+        </w:rPr>
+      </w:pPr>
+      <w:r>
+        <w:rPr>
+          <w:rFonts w:ascii="Arial" w:hAnsi="Arial" w:cs="Arial"/>
+          <w:lang w:val="pt-BR"/>
+        </w:rPr>
+        <w:t>O sistema informa uma mensagem de Cadastro Realizado com Sucesso;</w:t>
+      </w:r>
+    </w:p>
+    <w:p>
+      <w:pPr>
+        <w:pStyle w:val="Corpodetexto"/>
+        <w:numPr>
+          <w:ilvl w:val="0"/>
+          <w:numId w:val="5"/>
+        </w:numPr>
+        <w:jc w:val="both"/>
+        <w:rPr>
+          <w:rFonts w:ascii="Arial" w:hAnsi="Arial" w:cs="Arial"/>
+          <w:lang w:val="pt-BR"/>
+        </w:rPr>
+      </w:pPr>
+      <w:r>
+        <w:rPr>
+          <w:rFonts w:ascii="Arial" w:hAnsi="Arial" w:cs="Arial"/>
+          <w:lang w:val="pt-BR"/>
+        </w:rPr>
         <w:t>O caso de uso é encerrado</w:t>
       </w:r>
       <w:r>
@@ -596,7 +640,6 @@
         <w:t xml:space="preserve"> ou com </w:t>
       </w:r>
       <w:proofErr w:type="spellStart"/>
-      <w:proofErr w:type="gramStart"/>
       <w:r>
         <w:rPr>
           <w:rFonts w:ascii="Arial" w:hAnsi="Arial" w:cs="Arial"/>
@@ -605,7 +648,6 @@
         <w:t>cnpj</w:t>
       </w:r>
       <w:proofErr w:type="spellEnd"/>
-      <w:proofErr w:type="gramEnd"/>
       <w:r>
         <w:rPr>
           <w:rFonts w:ascii="Arial" w:hAnsi="Arial" w:cs="Arial"/>
@@ -943,7 +985,6 @@
           <w:rFonts w:cs="Arial"/>
           <w:sz w:val="20"/>
         </w:rPr>
-        <w:lastRenderedPageBreak/>
         <w:t>Subfluxos</w:t>
       </w:r>
       <w:proofErr w:type="spellEnd"/>
@@ -1258,8 +1299,6 @@
         </w:rPr>
         <w:t>.</w:t>
       </w:r>
-      <w:bookmarkStart w:id="0" w:name="_GoBack"/>
-      <w:bookmarkEnd w:id="0"/>
     </w:p>
     <w:p>
       <w:pPr>
